--- a/相机标定常用Matlab工具箱或OpenCV标定.docx
+++ b/相机标定常用Matlab工具箱或OpenCV标定.docx
@@ -14,7 +14,7 @@
           <w:rFonts w:hint="eastAsia"/>
           <w:lang w:val="en-US" w:eastAsia="zh-CN"/>
         </w:rPr>
-        <w:t>相机标定常用Matlab工具箱或OpenCV标定.详细原理如下:</w:t>
+        <w:t>张正友标定详细原理如下:</w:t>
       </w:r>
     </w:p>
     <w:p>
@@ -219,6 +219,9 @@
     <w:p>
       <w:pPr>
         <w:pStyle w:val="2"/>
+        <w:tabs>
+          <w:tab w:val="left" w:pos="300"/>
+        </w:tabs>
         <w:bidi w:val="0"/>
         <w:ind w:firstLine="643" w:firstLineChars="200"/>
         <w:rPr>
@@ -235,7 +238,7 @@
           <w:lang w:val="en-US" w:eastAsia="zh-CN"/>
         </w:rPr>
         <w:object>
-          <v:shape id="_x0000_i1029" o:spt="75" type="#_x0000_t75" style="height:56pt;width:311pt;" o:ole="t" filled="f" o:preferrelative="t" stroked="f" coordsize="21600,21600">
+          <v:shape id="_x0000_i1029" o:spt="75" alt="" type="#_x0000_t75" style="height:56pt;width:285pt;" o:ole="t" filled="f" o:preferrelative="t" stroked="f" coordsize="21600,21600">
             <v:path/>
             <v:fill on="f" focussize="0,0"/>
             <v:stroke on="f"/>
@@ -254,7 +257,7 @@
           <w:rFonts w:hint="eastAsia"/>
           <w:lang w:val="en-US" w:eastAsia="zh-CN"/>
         </w:rPr>
-        <w:t xml:space="preserve">       </w:t>
+        <w:t xml:space="preserve">         </w:t>
       </w:r>
       <w:r>
         <w:rPr>
@@ -305,7 +308,7 @@
           <w:szCs w:val="21"/>
           <w:lang w:val="en-US" w:eastAsia="zh-CN"/>
         </w:rPr>
-        <w:t>为任意比例因子,</w:t>
+        <w:t>为非零比例因子(对于每张图像通常不同),</w:t>
       </w:r>
       <w:r>
         <w:rPr>
@@ -387,13 +390,61 @@
       <w:r>
         <w:rPr>
           <w:rFonts w:hint="eastAsia"/>
-          <w:i/>
-          <w:iCs/>
+          <w:i w:val="0"/>
+          <w:iCs w:val="0"/>
+          <w:position w:val="-6"/>
           <w:sz w:val="21"/>
           <w:szCs w:val="21"/>
           <w:lang w:val="en-US" w:eastAsia="zh-CN"/>
         </w:rPr>
-        <w:t>fx, fy</w:t>
+        <w:object>
+          <v:shape id="_x0000_i1082" o:spt="75" type="#_x0000_t75" style="height:11pt;width:12pt;" o:ole="t" filled="f" o:preferrelative="t" stroked="f" coordsize="21600,21600">
+            <v:fill on="f" focussize="0,0"/>
+            <v:stroke on="f"/>
+            <v:imagedata r:id="rId15" o:title=""/>
+            <o:lock v:ext="edit" aspectratio="t"/>
+            <w10:wrap type="none"/>
+            <w10:anchorlock/>
+          </v:shape>
+          <o:OLEObject Type="Embed" ProgID="Equation.KSEE3" ShapeID="_x0000_i1082" DrawAspect="Content" ObjectID="_1468075730" r:id="rId14">
+            <o:LockedField>false</o:LockedField>
+          </o:OLEObject>
+        </w:object>
+      </w:r>
+      <w:r>
+        <w:rPr>
+          <w:rFonts w:hint="eastAsia"/>
+          <w:i w:val="0"/>
+          <w:iCs w:val="0"/>
+          <w:sz w:val="21"/>
+          <w:szCs w:val="21"/>
+          <w:lang w:val="en-US" w:eastAsia="zh-CN"/>
+        </w:rPr>
+        <w:t>,</w:t>
+      </w:r>
+      <w:r>
+        <w:rPr>
+          <w:rFonts w:hint="eastAsia"/>
+          <w:i w:val="0"/>
+          <w:iCs w:val="0"/>
+          <w:position w:val="-10"/>
+          <w:sz w:val="21"/>
+          <w:szCs w:val="21"/>
+          <w:lang w:val="en-US" w:eastAsia="zh-CN"/>
+        </w:rPr>
+        <w:object>
+          <v:shape id="_x0000_i1083" o:spt="75" type="#_x0000_t75" style="height:16pt;width:12pt;" o:ole="t" filled="f" o:preferrelative="t" stroked="f" coordsize="21600,21600">
+            <v:fill on="f" focussize="0,0"/>
+            <v:stroke on="f"/>
+            <v:imagedata r:id="rId17" o:title=""/>
+            <o:lock v:ext="edit" aspectratio="t"/>
+            <w10:wrap type="none"/>
+            <w10:anchorlock/>
+          </v:shape>
+          <o:OLEObject Type="Embed" ProgID="Equation.KSEE3" ShapeID="_x0000_i1083" DrawAspect="Content" ObjectID="_1468075731" r:id="rId16">
+            <o:LockedField>false</o:LockedField>
+          </o:OLEObject>
+        </w:object>
       </w:r>
       <w:r>
         <w:rPr>
@@ -540,12 +591,12 @@
             <v:path/>
             <v:fill on="f" focussize="0,0"/>
             <v:stroke on="f"/>
-            <v:imagedata r:id="rId15" o:title=""/>
-            <o:lock v:ext="edit" aspectratio="t"/>
-            <w10:wrap type="none"/>
-            <w10:anchorlock/>
-          </v:shape>
-          <o:OLEObject Type="Embed" ProgID="Equation.KSEE3" ShapeID="_x0000_i1030" DrawAspect="Content" ObjectID="_1468075730" r:id="rId14">
+            <v:imagedata r:id="rId19" o:title=""/>
+            <o:lock v:ext="edit" aspectratio="t"/>
+            <w10:wrap type="none"/>
+            <w10:anchorlock/>
+          </v:shape>
+          <o:OLEObject Type="Embed" ProgID="Equation.KSEE3" ShapeID="_x0000_i1030" DrawAspect="Content" ObjectID="_1468075732" r:id="rId18">
             <o:LockedField>false</o:LockedField>
           </o:OLEObject>
         </w:object>
@@ -561,71 +612,105 @@
           <w:szCs w:val="21"/>
           <w:lang w:val="en-US" w:eastAsia="zh-CN"/>
         </w:rPr>
-        <w:t>为径向畸变参数.</w:t>
-      </w:r>
-    </w:p>
-    <w:p>
-      <w:pPr>
-        <w:numPr>
-          <w:ilvl w:val="0"/>
-          <w:numId w:val="0"/>
-        </w:numPr>
-        <w:rPr>
-          <w:rFonts w:hint="default"/>
-          <w:lang w:val="en-US" w:eastAsia="zh-CN"/>
-        </w:rPr>
-      </w:pPr>
-    </w:p>
-    <w:p>
-      <w:pPr>
-        <w:numPr>
-          <w:ilvl w:val="0"/>
-          <w:numId w:val="1"/>
-        </w:numPr>
-        <w:rPr>
-          <w:rFonts w:hint="default"/>
-          <w:lang w:val="en-US" w:eastAsia="zh-CN"/>
-        </w:rPr>
-      </w:pPr>
-      <w:r>
-        <w:rPr>
-          <w:rFonts w:hint="eastAsia"/>
-          <w:lang w:val="en-US" w:eastAsia="zh-CN"/>
-        </w:rPr>
-        <w:t>标定模型平面与图像单应性关系</w:t>
-      </w:r>
-    </w:p>
-    <w:p>
-      <w:pPr>
-        <w:numPr>
-          <w:ilvl w:val="0"/>
-          <w:numId w:val="0"/>
-        </w:numPr>
-        <w:ind w:firstLine="420" w:firstLineChars="0"/>
-        <w:rPr>
-          <w:rFonts w:hint="eastAsia"/>
-          <w:lang w:val="en-US" w:eastAsia="zh-CN"/>
-        </w:rPr>
-      </w:pPr>
-      <w:r>
-        <w:rPr>
-          <w:rFonts w:hint="eastAsia"/>
-          <w:lang w:val="en-US" w:eastAsia="zh-CN"/>
-        </w:rPr>
-        <w:t>准备并拍摄标定板.获取标定板上的人工特征点,本例为棋盘格角点.</w:t>
-      </w:r>
-    </w:p>
-    <w:p>
-      <w:pPr>
-        <w:numPr>
-          <w:ilvl w:val="0"/>
-          <w:numId w:val="0"/>
-        </w:numPr>
-        <w:ind w:firstLine="420" w:firstLineChars="0"/>
+        <w:t>为坐标轴倾斜角参数,与CCD有关,通常很小</w:t>
+      </w:r>
+      <w:r>
+        <w:rPr>
+          <w:rFonts w:hint="eastAsia"/>
+          <w:position w:val="-10"/>
+          <w:lang w:val="en-US" w:eastAsia="zh-CN"/>
+        </w:rPr>
+        <w:object>
+          <v:shape id="_x0000_i1087" o:spt="75" alt="" type="#_x0000_t75" style="height:16pt;width:36pt;" o:ole="t" filled="f" o:preferrelative="t" stroked="f" coordsize="21600,21600">
+            <v:path/>
+            <v:fill on="f" focussize="0,0"/>
+            <v:stroke on="f"/>
+            <v:imagedata r:id="rId21" o:title=""/>
+            <o:lock v:ext="edit" aspectratio="t"/>
+            <w10:wrap type="none"/>
+            <w10:anchorlock/>
+          </v:shape>
+          <o:OLEObject Type="Embed" ProgID="Equation.KSEE3" ShapeID="_x0000_i1087" DrawAspect="Content" ObjectID="_1468075733" r:id="rId20">
+            <o:LockedField>false</o:LockedField>
+          </o:OLEObject>
+        </w:object>
+      </w:r>
+      <w:r>
         <w:rPr>
           <w:rFonts w:hint="eastAsia"/>
           <w:b w:val="0"/>
           <w:bCs w:val="0"/>
+          <w:i w:val="0"/>
+          <w:iCs w:val="0"/>
+          <w:sz w:val="21"/>
+          <w:szCs w:val="21"/>
+          <w:lang w:val="en-US" w:eastAsia="zh-CN"/>
+        </w:rPr>
+        <w:t>.</w:t>
+      </w:r>
+    </w:p>
+    <w:p>
+      <w:pPr>
+        <w:numPr>
+          <w:ilvl w:val="0"/>
+          <w:numId w:val="0"/>
+        </w:numPr>
+        <w:rPr>
+          <w:rFonts w:hint="default"/>
+          <w:lang w:val="en-US" w:eastAsia="zh-CN"/>
+        </w:rPr>
+      </w:pPr>
+    </w:p>
+    <w:p>
+      <w:pPr>
+        <w:numPr>
+          <w:ilvl w:val="0"/>
+          <w:numId w:val="1"/>
+        </w:numPr>
+        <w:rPr>
+          <w:rFonts w:hint="default"/>
+          <w:lang w:val="en-US" w:eastAsia="zh-CN"/>
+        </w:rPr>
+      </w:pPr>
+      <w:r>
+        <w:rPr>
+          <w:rFonts w:hint="eastAsia"/>
+          <w:lang w:val="en-US" w:eastAsia="zh-CN"/>
+        </w:rPr>
+        <w:t>标定模型平面与图像单应性关系</w:t>
+      </w:r>
+    </w:p>
+    <w:p>
+      <w:pPr>
+        <w:numPr>
+          <w:ilvl w:val="0"/>
+          <w:numId w:val="0"/>
+        </w:numPr>
+        <w:ind w:firstLine="420" w:firstLineChars="0"/>
+        <w:rPr>
+          <w:rFonts w:hint="eastAsia"/>
+          <w:lang w:val="en-US" w:eastAsia="zh-CN"/>
+        </w:rPr>
+      </w:pPr>
+      <w:r>
+        <w:rPr>
+          <w:rFonts w:hint="eastAsia"/>
+          <w:lang w:val="en-US" w:eastAsia="zh-CN"/>
+        </w:rPr>
+        <w:t>准备并拍摄标定板.获取标定板上的人工特征点,本例为棋盘格角点.</w:t>
+      </w:r>
+    </w:p>
+    <w:p>
+      <w:pPr>
+        <w:numPr>
+          <w:ilvl w:val="0"/>
+          <w:numId w:val="0"/>
+        </w:numPr>
+        <w:ind w:firstLine="420" w:firstLineChars="0"/>
+        <w:rPr>
+          <w:rFonts w:hint="eastAsia"/>
+          <w:b w:val="0"/>
+          <w:bCs w:val="0"/>
           <w:lang w:val="en-US" w:eastAsia="zh-CN"/>
         </w:rPr>
       </w:pPr>
@@ -652,7 +737,7 @@
           <w:bCs w:val="0"/>
           <w:lang w:val="en-US" w:eastAsia="zh-CN"/>
         </w:rPr>
-        <w:t>为0.则式1中:</w:t>
+        <w:t>为0.则式(1)可改写为:</w:t>
       </w:r>
     </w:p>
     <w:p>
@@ -675,16 +760,16 @@
           <w:lang w:val="en-US" w:eastAsia="zh-CN"/>
         </w:rPr>
         <w:object>
-          <v:shape id="_x0000_i1031" o:spt="75" type="#_x0000_t75" style="height:72pt;width:250pt;" o:ole="t" filled="f" o:preferrelative="t" stroked="f" coordsize="21600,21600">
-            <v:path/>
-            <v:fill on="f" focussize="0,0"/>
-            <v:stroke on="f"/>
-            <v:imagedata r:id="rId17" o:title=""/>
-            <o:lock v:ext="edit" aspectratio="t"/>
-            <w10:wrap type="none"/>
-            <w10:anchorlock/>
-          </v:shape>
-          <o:OLEObject Type="Embed" ProgID="Equation.KSEE3" ShapeID="_x0000_i1031" DrawAspect="Content" ObjectID="_1468075731" r:id="rId16">
+          <v:shape id="_x0000_i1031" o:spt="75" alt="" type="#_x0000_t75" style="height:72pt;width:289pt;" o:ole="t" filled="f" o:preferrelative="t" stroked="f" coordsize="21600,21600">
+            <v:path/>
+            <v:fill on="f" focussize="0,0"/>
+            <v:stroke on="f"/>
+            <v:imagedata r:id="rId23" o:title=""/>
+            <o:lock v:ext="edit" aspectratio="t"/>
+            <w10:wrap type="none"/>
+            <w10:anchorlock/>
+          </v:shape>
+          <o:OLEObject Type="Embed" ProgID="Equation.KSEE3" ShapeID="_x0000_i1031" DrawAspect="Content" ObjectID="_1468075734" r:id="rId22">
             <o:LockedField>false</o:LockedField>
           </o:OLEObject>
         </w:object>
@@ -721,12 +806,12 @@
             <v:path/>
             <v:fill on="f" focussize="0,0"/>
             <v:stroke on="f"/>
-            <v:imagedata r:id="rId19" o:title=""/>
-            <o:lock v:ext="edit" aspectratio="t"/>
-            <w10:wrap type="none"/>
-            <w10:anchorlock/>
-          </v:shape>
-          <o:OLEObject Type="Embed" ProgID="Equation.KSEE3" ShapeID="_x0000_i1032" DrawAspect="Content" ObjectID="_1468075732" r:id="rId18">
+            <v:imagedata r:id="rId25" o:title=""/>
+            <o:lock v:ext="edit" aspectratio="t"/>
+            <w10:wrap type="none"/>
+            <w10:anchorlock/>
+          </v:shape>
+          <o:OLEObject Type="Embed" ProgID="Equation.KSEE3" ShapeID="_x0000_i1032" DrawAspect="Content" ObjectID="_1468075735" r:id="rId24">
             <o:LockedField>false</o:LockedField>
           </o:OLEObject>
         </w:object>
@@ -749,22 +834,22 @@
             <v:path/>
             <v:fill on="f" focussize="0,0"/>
             <v:stroke on="f"/>
-            <v:imagedata r:id="rId21" o:title=""/>
-            <o:lock v:ext="edit" aspectratio="t"/>
-            <w10:wrap type="none"/>
-            <w10:anchorlock/>
-          </v:shape>
-          <o:OLEObject Type="Embed" ProgID="Equation.KSEE3" ShapeID="_x0000_i1033" DrawAspect="Content" ObjectID="_1468075733" r:id="rId20">
-            <o:LockedField>false</o:LockedField>
-          </o:OLEObject>
-        </w:object>
-      </w:r>
-      <w:r>
-        <w:rPr>
-          <w:rFonts w:hint="eastAsia"/>
-          <w:lang w:val="en-US" w:eastAsia="zh-CN"/>
-        </w:rPr>
-        <w:t>. 此时可以用3x3的单应矩阵</w:t>
+            <v:imagedata r:id="rId27" o:title=""/>
+            <o:lock v:ext="edit" aspectratio="t"/>
+            <w10:wrap type="none"/>
+            <w10:anchorlock/>
+          </v:shape>
+          <o:OLEObject Type="Embed" ProgID="Equation.KSEE3" ShapeID="_x0000_i1033" DrawAspect="Content" ObjectID="_1468075736" r:id="rId26">
+            <o:LockedField>false</o:LockedField>
+          </o:OLEObject>
+        </w:object>
+      </w:r>
+      <w:r>
+        <w:rPr>
+          <w:rFonts w:hint="eastAsia"/>
+          <w:lang w:val="en-US" w:eastAsia="zh-CN"/>
+        </w:rPr>
+        <w:t>. 用3x3的单应矩阵</w:t>
       </w:r>
       <w:r>
         <w:rPr>
@@ -799,30 +884,30 @@
       <w:r>
         <w:rPr>
           <w:rFonts w:hint="default"/>
-          <w:position w:val="-10"/>
-          <w:lang w:val="en-US" w:eastAsia="zh-CN"/>
-        </w:rPr>
-        <w:object>
-          <v:shape id="_x0000_i1034" o:spt="75" type="#_x0000_t75" style="height:19pt;width:170pt;" o:ole="t" filled="f" o:preferrelative="t" stroked="f" coordsize="21600,21600">
-            <v:path/>
-            <v:fill on="f" focussize="0,0"/>
-            <v:stroke on="f"/>
-            <v:imagedata r:id="rId23" o:title=""/>
-            <o:lock v:ext="edit" aspectratio="t"/>
-            <w10:wrap type="none"/>
-            <w10:anchorlock/>
-          </v:shape>
-          <o:OLEObject Type="Embed" ProgID="Equation.KSEE3" ShapeID="_x0000_i1034" DrawAspect="Content" ObjectID="_1468075734" r:id="rId22">
-            <o:LockedField>false</o:LockedField>
-          </o:OLEObject>
-        </w:object>
-      </w:r>
-      <w:r>
-        <w:rPr>
-          <w:rFonts w:hint="eastAsia"/>
-          <w:lang w:val="en-US" w:eastAsia="zh-CN"/>
-        </w:rPr>
-        <w:t xml:space="preserve">                    (2)</w:t>
+          <w:position w:val="-24"/>
+          <w:lang w:val="en-US" w:eastAsia="zh-CN"/>
+        </w:rPr>
+        <w:object>
+          <v:shape id="_x0000_i1034" o:spt="75" type="#_x0000_t75" style="height:31pt;width:173pt;" o:ole="t" filled="f" o:preferrelative="t" stroked="f" coordsize="21600,21600">
+            <v:path/>
+            <v:fill on="f" focussize="0,0"/>
+            <v:stroke on="f"/>
+            <v:imagedata r:id="rId29" o:title=""/>
+            <o:lock v:ext="edit" aspectratio="t"/>
+            <w10:wrap type="none"/>
+            <w10:anchorlock/>
+          </v:shape>
+          <o:OLEObject Type="Embed" ProgID="Equation.KSEE3" ShapeID="_x0000_i1034" DrawAspect="Content" ObjectID="_1468075737" r:id="rId28">
+            <o:LockedField>false</o:LockedField>
+          </o:OLEObject>
+        </w:object>
+      </w:r>
+      <w:r>
+        <w:rPr>
+          <w:rFonts w:hint="eastAsia"/>
+          <w:lang w:val="en-US" w:eastAsia="zh-CN"/>
+        </w:rPr>
+        <w:t xml:space="preserve">                   (2)</w:t>
       </w:r>
     </w:p>
     <w:p>
@@ -855,21 +940,8 @@
           <w:rFonts w:hint="eastAsia"/>
           <w:lang w:val="en-US" w:eastAsia="zh-CN"/>
         </w:rPr>
-        <w:t>求解单应性矩阵H</w:t>
-      </w:r>
-    </w:p>
-    <w:p>
-      <w:pPr>
-        <w:numPr>
-          <w:ilvl w:val="0"/>
-          <w:numId w:val="0"/>
-        </w:numPr>
-        <w:ind w:firstLine="420" w:firstLineChars="0"/>
-        <w:rPr>
-          <w:rFonts w:hint="eastAsia"/>
-          <w:lang w:val="en-US" w:eastAsia="zh-CN"/>
-        </w:rPr>
-      </w:pPr>
+        <w:t>求解单应性矩阵</w:t>
+      </w:r>
       <w:r>
         <w:rPr>
           <w:rFonts w:hint="eastAsia"/>
@@ -879,6 +951,28 @@
         </w:rPr>
         <w:t>H</w:t>
       </w:r>
+    </w:p>
+    <w:p>
+      <w:pPr>
+        <w:numPr>
+          <w:ilvl w:val="0"/>
+          <w:numId w:val="0"/>
+        </w:numPr>
+        <w:ind w:firstLine="420" w:firstLineChars="0"/>
+        <w:rPr>
+          <w:rFonts w:hint="eastAsia"/>
+          <w:lang w:val="en-US" w:eastAsia="zh-CN"/>
+        </w:rPr>
+      </w:pPr>
+      <w:r>
+        <w:rPr>
+          <w:rFonts w:hint="eastAsia"/>
+          <w:b/>
+          <w:bCs/>
+          <w:lang w:val="en-US" w:eastAsia="zh-CN"/>
+        </w:rPr>
+        <w:t>H</w:t>
+      </w:r>
       <w:r>
         <w:rPr>
           <w:rFonts w:hint="eastAsia"/>
@@ -893,7 +987,7 @@
           <w:ilvl w:val="0"/>
           <w:numId w:val="0"/>
         </w:numPr>
-        <w:ind w:firstLine="2730" w:firstLineChars="1300"/>
+        <w:ind w:firstLine="630" w:firstLineChars="300"/>
         <w:jc w:val="both"/>
         <w:rPr>
           <w:rFonts w:hint="eastAsia"/>
@@ -907,26 +1001,26 @@
           <w:lang w:val="en-US" w:eastAsia="zh-CN"/>
         </w:rPr>
         <w:object>
-          <v:shape id="_x0000_i1035" o:spt="75" type="#_x0000_t75" style="height:56pt;width:174pt;" o:ole="t" filled="f" o:preferrelative="t" stroked="f" coordsize="21600,21600">
-            <v:path/>
-            <v:fill on="f" focussize="0,0"/>
-            <v:stroke on="f"/>
-            <v:imagedata r:id="rId25" o:title=""/>
-            <o:lock v:ext="edit" aspectratio="t"/>
-            <w10:wrap type="none"/>
-            <w10:anchorlock/>
-          </v:shape>
-          <o:OLEObject Type="Embed" ProgID="Equation.KSEE3" ShapeID="_x0000_i1035" DrawAspect="Content" ObjectID="_1468075735" r:id="rId24">
-            <o:LockedField>false</o:LockedField>
-          </o:OLEObject>
-        </w:object>
-      </w:r>
-      <w:r>
-        <w:rPr>
-          <w:rFonts w:hint="eastAsia"/>
-          <w:lang w:val="en-US" w:eastAsia="zh-CN"/>
-        </w:rPr>
-        <w:t xml:space="preserve">                 (3)</w:t>
+          <v:shape id="_x0000_i1035" o:spt="75" type="#_x0000_t75" style="height:56pt;width:312.65pt;" o:ole="t" filled="f" o:preferrelative="t" stroked="f" coordsize="21600,21600">
+            <v:path/>
+            <v:fill on="f" focussize="0,0"/>
+            <v:stroke on="f"/>
+            <v:imagedata r:id="rId31" o:title=""/>
+            <o:lock v:ext="edit" aspectratio="t"/>
+            <w10:wrap type="none"/>
+            <w10:anchorlock/>
+          </v:shape>
+          <o:OLEObject Type="Embed" ProgID="Equation.KSEE3" ShapeID="_x0000_i1035" DrawAspect="Content" ObjectID="_1468075738" r:id="rId30">
+            <o:LockedField>false</o:LockedField>
+          </o:OLEObject>
+        </w:object>
+      </w:r>
+      <w:r>
+        <w:rPr>
+          <w:rFonts w:hint="eastAsia"/>
+          <w:lang w:val="en-US" w:eastAsia="zh-CN"/>
+        </w:rPr>
+        <w:t xml:space="preserve">           (3)</w:t>
       </w:r>
     </w:p>
     <w:p>
@@ -974,12 +1068,12 @@
             <v:path/>
             <v:fill on="f" focussize="0,0"/>
             <v:stroke on="f"/>
-            <v:imagedata r:id="rId27" o:title=""/>
-            <o:lock v:ext="edit" aspectratio="t"/>
-            <w10:wrap type="none"/>
-            <w10:anchorlock/>
-          </v:shape>
-          <o:OLEObject Type="Embed" ProgID="Equation.KSEE3" ShapeID="_x0000_i1036" DrawAspect="Content" ObjectID="_1468075736" r:id="rId26">
+            <v:imagedata r:id="rId33" o:title=""/>
+            <o:lock v:ext="edit" aspectratio="t"/>
+            <w10:wrap type="none"/>
+            <w10:anchorlock/>
+          </v:shape>
+          <o:OLEObject Type="Embed" ProgID="Equation.KSEE3" ShapeID="_x0000_i1036" DrawAspect="Content" ObjectID="_1468075739" r:id="rId32">
             <o:LockedField>false</o:LockedField>
           </o:OLEObject>
         </w:object>
@@ -1009,12 +1103,12 @@
             <v:path/>
             <v:fill on="f" focussize="0,0"/>
             <v:stroke on="f"/>
-            <v:imagedata r:id="rId29" o:title=""/>
-            <o:lock v:ext="edit" aspectratio="t"/>
-            <w10:wrap type="none"/>
-            <w10:anchorlock/>
-          </v:shape>
-          <o:OLEObject Type="Embed" ProgID="Equation.KSEE3" ShapeID="_x0000_i1037" DrawAspect="Content" ObjectID="_1468075737" r:id="rId28">
+            <v:imagedata r:id="rId35" o:title=""/>
+            <o:lock v:ext="edit" aspectratio="t"/>
+            <w10:wrap type="none"/>
+            <w10:anchorlock/>
+          </v:shape>
+          <o:OLEObject Type="Embed" ProgID="Equation.KSEE3" ShapeID="_x0000_i1037" DrawAspect="Content" ObjectID="_1468075740" r:id="rId34">
             <o:LockedField>false</o:LockedField>
           </o:OLEObject>
         </w:object>
@@ -1044,12 +1138,12 @@
             <v:path/>
             <v:fill on="f" focussize="0,0"/>
             <v:stroke on="f"/>
-            <v:imagedata r:id="rId31" o:title=""/>
-            <o:lock v:ext="edit" aspectratio="t"/>
-            <w10:wrap type="none"/>
-            <w10:anchorlock/>
-          </v:shape>
-          <o:OLEObject Type="Embed" ProgID="Equation.KSEE3" ShapeID="_x0000_i1038" DrawAspect="Content" ObjectID="_1468075738" r:id="rId30">
+            <v:imagedata r:id="rId37" o:title=""/>
+            <o:lock v:ext="edit" aspectratio="t"/>
+            <w10:wrap type="none"/>
+            <w10:anchorlock/>
+          </v:shape>
+          <o:OLEObject Type="Embed" ProgID="Equation.KSEE3" ShapeID="_x0000_i1038" DrawAspect="Content" ObjectID="_1468075741" r:id="rId36">
             <o:LockedField>false</o:LockedField>
           </o:OLEObject>
         </w:object>
@@ -1079,12 +1173,12 @@
             <v:path/>
             <v:fill on="f" focussize="0,0"/>
             <v:stroke on="f"/>
-            <v:imagedata r:id="rId33" o:title=""/>
-            <o:lock v:ext="edit" aspectratio="t"/>
-            <w10:wrap type="none"/>
-            <w10:anchorlock/>
-          </v:shape>
-          <o:OLEObject Type="Embed" ProgID="Equation.KSEE3" ShapeID="_x0000_i1039" DrawAspect="Content" ObjectID="_1468075739" r:id="rId32">
+            <v:imagedata r:id="rId39" o:title=""/>
+            <o:lock v:ext="edit" aspectratio="t"/>
+            <w10:wrap type="none"/>
+            <w10:anchorlock/>
+          </v:shape>
+          <o:OLEObject Type="Embed" ProgID="Equation.KSEE3" ShapeID="_x0000_i1039" DrawAspect="Content" ObjectID="_1468075742" r:id="rId38">
             <o:LockedField>false</o:LockedField>
           </o:OLEObject>
         </w:object>
@@ -1106,9 +1200,30 @@
       <w:r>
         <w:rPr>
           <w:rFonts w:hint="eastAsia"/>
-          <w:lang w:val="en-US" w:eastAsia="zh-CN"/>
-        </w:rPr>
-        <w:t>H11-h32一共8个自由度, 故需4组线性无关点</w:t>
+          <w:position w:val="-12"/>
+          <w:lang w:val="en-US" w:eastAsia="zh-CN"/>
+        </w:rPr>
+        <w:object>
+          <v:shape id="_x0000_i1040" o:spt="75" type="#_x0000_t75" style="height:18pt;width:41pt;" o:ole="t" filled="f" o:preferrelative="t" stroked="f" coordsize="21600,21600">
+            <v:path/>
+            <v:fill on="f" focussize="0,0"/>
+            <v:stroke on="f"/>
+            <v:imagedata r:id="rId41" o:title=""/>
+            <o:lock v:ext="edit" aspectratio="t"/>
+            <w10:wrap type="none"/>
+            <w10:anchorlock/>
+          </v:shape>
+          <o:OLEObject Type="Embed" ProgID="Equation.KSEE3" ShapeID="_x0000_i1040" DrawAspect="Content" ObjectID="_1468075743" r:id="rId40">
+            <o:LockedField>false</o:LockedField>
+          </o:OLEObject>
+        </w:object>
+      </w:r>
+      <w:r>
+        <w:rPr>
+          <w:rFonts w:hint="eastAsia"/>
+          <w:lang w:val="en-US" w:eastAsia="zh-CN"/>
+        </w:rPr>
+        <w:t>一共8个自由度, 故需4组线性无关点</w:t>
       </w:r>
       <w:r>
         <w:rPr>
@@ -1117,26 +1232,42 @@
           <w:lang w:val="en-US" w:eastAsia="zh-CN"/>
         </w:rPr>
         <w:object>
-          <v:shape id="_x0000_i1040" o:spt="75" type="#_x0000_t75" style="height:17pt;width:78.95pt;" o:ole="t" filled="f" o:preferrelative="t" stroked="f" coordsize="21600,21600">
-            <v:path/>
-            <v:fill on="f" focussize="0,0"/>
-            <v:stroke on="f"/>
-            <v:imagedata r:id="rId35" o:title=""/>
-            <o:lock v:ext="edit" aspectratio="t"/>
-            <w10:wrap type="none"/>
-            <w10:anchorlock/>
-          </v:shape>
-          <o:OLEObject Type="Embed" ProgID="Equation.KSEE3" ShapeID="_x0000_i1040" DrawAspect="Content" ObjectID="_1468075740" r:id="rId34">
-            <o:LockedField>false</o:LockedField>
-          </o:OLEObject>
-        </w:object>
-      </w:r>
-      <w:r>
-        <w:rPr>
-          <w:rFonts w:hint="eastAsia"/>
-          <w:lang w:val="en-US" w:eastAsia="zh-CN"/>
-        </w:rPr>
-        <w:t>, 使得H有解:</w:t>
+          <v:shape id="_x0000_i1041" o:spt="75" type="#_x0000_t75" style="height:17pt;width:78.95pt;" o:ole="t" filled="f" o:preferrelative="t" stroked="f" coordsize="21600,21600">
+            <v:path/>
+            <v:fill on="f" focussize="0,0"/>
+            <v:stroke on="f"/>
+            <v:imagedata r:id="rId43" o:title=""/>
+            <o:lock v:ext="edit" aspectratio="t"/>
+            <w10:wrap type="none"/>
+            <w10:anchorlock/>
+          </v:shape>
+          <o:OLEObject Type="Embed" ProgID="Equation.KSEE3" ShapeID="_x0000_i1041" DrawAspect="Content" ObjectID="_1468075744" r:id="rId42">
+            <o:LockedField>false</o:LockedField>
+          </o:OLEObject>
+        </w:object>
+      </w:r>
+      <w:r>
+        <w:rPr>
+          <w:rFonts w:hint="eastAsia"/>
+          <w:lang w:val="en-US" w:eastAsia="zh-CN"/>
+        </w:rPr>
+        <w:t>, 使得</w:t>
+      </w:r>
+      <w:r>
+        <w:rPr>
+          <w:rFonts w:hint="eastAsia"/>
+          <w:b/>
+          <w:bCs/>
+          <w:lang w:val="en-US" w:eastAsia="zh-CN"/>
+        </w:rPr>
+        <w:t>H</w:t>
+      </w:r>
+      <w:r>
+        <w:rPr>
+          <w:rFonts w:hint="eastAsia"/>
+          <w:lang w:val="en-US" w:eastAsia="zh-CN"/>
+        </w:rPr>
+        <w:t>有解:</w:t>
       </w:r>
     </w:p>
     <w:p>
@@ -1159,16 +1290,16 @@
           <w:lang w:val="en-US" w:eastAsia="zh-CN"/>
         </w:rPr>
         <w:object>
-          <v:shape id="_x0000_i1041" o:spt="75" type="#_x0000_t75" style="height:146pt;width:273pt;" o:ole="t" filled="f" o:preferrelative="t" stroked="f" coordsize="21600,21600">
-            <v:path/>
-            <v:fill on="f" focussize="0,0"/>
-            <v:stroke on="f"/>
-            <v:imagedata r:id="rId37" o:title=""/>
-            <o:lock v:ext="edit" aspectratio="t"/>
-            <w10:wrap type="none"/>
-            <w10:anchorlock/>
-          </v:shape>
-          <o:OLEObject Type="Embed" ProgID="Equation.KSEE3" ShapeID="_x0000_i1041" DrawAspect="Content" ObjectID="_1468075741" r:id="rId36">
+          <v:shape id="_x0000_i1042" o:spt="75" type="#_x0000_t75" style="height:146pt;width:274pt;" o:ole="t" filled="f" o:preferrelative="t" stroked="f" coordsize="21600,21600">
+            <v:path/>
+            <v:fill on="f" focussize="0,0"/>
+            <v:stroke on="f"/>
+            <v:imagedata r:id="rId45" o:title=""/>
+            <o:lock v:ext="edit" aspectratio="t"/>
+            <w10:wrap type="none"/>
+            <w10:anchorlock/>
+          </v:shape>
+          <o:OLEObject Type="Embed" ProgID="Equation.KSEE3" ShapeID="_x0000_i1042" DrawAspect="Content" ObjectID="_1468075745" r:id="rId44">
             <o:LockedField>false</o:LockedField>
           </o:OLEObject>
         </w:object>
@@ -1222,16 +1353,16 @@
           <w:lang w:val="en-US" w:eastAsia="zh-CN"/>
         </w:rPr>
         <w:object>
-          <v:shape id="_x0000_i1042" o:spt="75" type="#_x0000_t75" style="height:84pt;width:324pt;" o:ole="t" filled="f" o:preferrelative="t" stroked="f" coordsize="21600,21600">
-            <v:path/>
-            <v:fill on="f" focussize="0,0"/>
-            <v:stroke on="f"/>
-            <v:imagedata r:id="rId39" o:title=""/>
-            <o:lock v:ext="edit" aspectratio="t"/>
-            <w10:wrap type="none"/>
-            <w10:anchorlock/>
-          </v:shape>
-          <o:OLEObject Type="Embed" ProgID="Equation.KSEE3" ShapeID="_x0000_i1042" DrawAspect="Content" ObjectID="_1468075742" r:id="rId38">
+          <v:shape id="_x0000_i1093" o:spt="75" alt="" type="#_x0000_t75" style="height:84pt;width:325pt;" o:ole="t" filled="f" o:preferrelative="t" stroked="f" coordsize="21600,21600">
+            <v:path/>
+            <v:fill on="f" focussize="0,0"/>
+            <v:stroke on="f"/>
+            <v:imagedata r:id="rId47" o:title=""/>
+            <o:lock v:ext="edit" aspectratio="t"/>
+            <w10:wrap type="none"/>
+            <w10:anchorlock/>
+          </v:shape>
+          <o:OLEObject Type="Embed" ProgID="Equation.KSEE3" ShapeID="_x0000_i1093" DrawAspect="Content" ObjectID="_1468075746" r:id="rId46">
             <o:LockedField>false</o:LockedField>
           </o:OLEObject>
         </w:object>
@@ -1264,16 +1395,16 @@
           <w:lang w:val="en-US" w:eastAsia="zh-CN"/>
         </w:rPr>
         <w:object>
-          <v:shape id="_x0000_i1043" o:spt="75" type="#_x0000_t75" style="height:13.95pt;width:40pt;" o:ole="t" filled="f" o:preferrelative="t" stroked="f" coordsize="21600,21600">
-            <v:path/>
-            <v:fill on="f" focussize="0,0"/>
-            <v:stroke on="f"/>
-            <v:imagedata r:id="rId41" o:title=""/>
-            <o:lock v:ext="edit" aspectratio="t"/>
-            <w10:wrap type="none"/>
-            <w10:anchorlock/>
-          </v:shape>
-          <o:OLEObject Type="Embed" ProgID="Equation.KSEE3" ShapeID="_x0000_i1043" DrawAspect="Content" ObjectID="_1468075743" r:id="rId40">
+          <v:shape id="_x0000_i1044" o:spt="75" type="#_x0000_t75" style="height:13.95pt;width:40pt;" o:ole="t" filled="f" o:preferrelative="t" stroked="f" coordsize="21600,21600">
+            <v:path/>
+            <v:fill on="f" focussize="0,0"/>
+            <v:stroke on="f"/>
+            <v:imagedata r:id="rId49" o:title=""/>
+            <o:lock v:ext="edit" aspectratio="t"/>
+            <w10:wrap type="none"/>
+            <w10:anchorlock/>
+          </v:shape>
+          <o:OLEObject Type="Embed" ProgID="Equation.KSEE3" ShapeID="_x0000_i1044" DrawAspect="Content" ObjectID="_1468075747" r:id="rId48">
             <o:LockedField>false</o:LockedField>
           </o:OLEObject>
         </w:object>
@@ -1292,16 +1423,16 @@
           <w:lang w:val="en-US" w:eastAsia="zh-CN"/>
         </w:rPr>
         <w:object>
-          <v:shape id="_x0000_i1044" o:spt="75" type="#_x0000_t75" style="height:13.95pt;width:54pt;" o:ole="t" filled="f" o:preferrelative="t" stroked="f" coordsize="21600,21600">
-            <v:path/>
-            <v:fill on="f" focussize="0,0"/>
-            <v:stroke on="f"/>
-            <v:imagedata r:id="rId43" o:title=""/>
-            <o:lock v:ext="edit" aspectratio="t"/>
-            <w10:wrap type="none"/>
-            <w10:anchorlock/>
-          </v:shape>
-          <o:OLEObject Type="Embed" ProgID="Equation.KSEE3" ShapeID="_x0000_i1044" DrawAspect="Content" ObjectID="_1468075744" r:id="rId42">
+          <v:shape id="_x0000_i1045" o:spt="75" type="#_x0000_t75" style="height:13.95pt;width:54pt;" o:ole="t" filled="f" o:preferrelative="t" stroked="f" coordsize="21600,21600">
+            <v:path/>
+            <v:fill on="f" focussize="0,0"/>
+            <v:stroke on="f"/>
+            <v:imagedata r:id="rId51" o:title=""/>
+            <o:lock v:ext="edit" aspectratio="t"/>
+            <w10:wrap type="none"/>
+            <w10:anchorlock/>
+          </v:shape>
+          <o:OLEObject Type="Embed" ProgID="Equation.KSEE3" ShapeID="_x0000_i1045" DrawAspect="Content" ObjectID="_1468075748" r:id="rId50">
             <o:LockedField>false</o:LockedField>
           </o:OLEObject>
         </w:object>
@@ -1346,7 +1477,7 @@
           <w:rFonts w:hint="eastAsia"/>
           <w:lang w:val="en-US" w:eastAsia="zh-CN"/>
         </w:rPr>
-        <w:t>封闭解</w:t>
+        <w:t>最小二乘法</w:t>
       </w:r>
     </w:p>
     <w:p>
@@ -1376,16 +1507,16 @@
           <w:lang w:val="en-US" w:eastAsia="zh-CN"/>
         </w:rPr>
         <w:object>
-          <v:shape id="_x0000_i1045" o:spt="75" type="#_x0000_t75" style="height:22pt;width:82pt;" o:ole="t" filled="f" o:preferrelative="t" stroked="f" coordsize="21600,21600">
-            <v:path/>
-            <v:fill on="f" focussize="0,0"/>
-            <v:stroke on="f"/>
-            <v:imagedata r:id="rId45" o:title=""/>
-            <o:lock v:ext="edit" aspectratio="t"/>
-            <w10:wrap type="none"/>
-            <w10:anchorlock/>
-          </v:shape>
-          <o:OLEObject Type="Embed" ProgID="Equation.KSEE3" ShapeID="_x0000_i1045" DrawAspect="Content" ObjectID="_1468075745" r:id="rId44">
+          <v:shape id="_x0000_i1046" o:spt="75" type="#_x0000_t75" style="height:22pt;width:82pt;" o:ole="t" filled="f" o:preferrelative="t" stroked="f" coordsize="21600,21600">
+            <v:path/>
+            <v:fill on="f" focussize="0,0"/>
+            <v:stroke on="f"/>
+            <v:imagedata r:id="rId53" o:title=""/>
+            <o:lock v:ext="edit" aspectratio="t"/>
+            <w10:wrap type="none"/>
+            <w10:anchorlock/>
+          </v:shape>
+          <o:OLEObject Type="Embed" ProgID="Equation.KSEE3" ShapeID="_x0000_i1046" DrawAspect="Content" ObjectID="_1468075749" r:id="rId52">
             <o:LockedField>false</o:LockedField>
           </o:OLEObject>
         </w:object>
@@ -1404,16 +1535,16 @@
           <w:lang w:val="en-US" w:eastAsia="zh-CN"/>
         </w:rPr>
         <w:object>
-          <v:shape id="_x0000_i1046" o:spt="75" type="#_x0000_t75" style="height:19pt;width:154pt;" o:ole="t" filled="f" o:preferrelative="t" stroked="f" coordsize="21600,21600">
-            <v:path/>
-            <v:fill on="f" focussize="0,0"/>
-            <v:stroke on="f"/>
-            <v:imagedata r:id="rId47" o:title=""/>
-            <o:lock v:ext="edit" aspectratio="t"/>
-            <w10:wrap type="none"/>
-            <w10:anchorlock/>
-          </v:shape>
-          <o:OLEObject Type="Embed" ProgID="Equation.KSEE3" ShapeID="_x0000_i1046" DrawAspect="Content" ObjectID="_1468075746" r:id="rId46">
+          <v:shape id="_x0000_i1047" o:spt="75" type="#_x0000_t75" style="height:19pt;width:154pt;" o:ole="t" filled="f" o:preferrelative="t" stroked="f" coordsize="21600,21600">
+            <v:path/>
+            <v:fill on="f" focussize="0,0"/>
+            <v:stroke on="f"/>
+            <v:imagedata r:id="rId55" o:title=""/>
+            <o:lock v:ext="edit" aspectratio="t"/>
+            <w10:wrap type="none"/>
+            <w10:anchorlock/>
+          </v:shape>
+          <o:OLEObject Type="Embed" ProgID="Equation.KSEE3" ShapeID="_x0000_i1047" DrawAspect="Content" ObjectID="_1468075750" r:id="rId54">
             <o:LockedField>false</o:LockedField>
           </o:OLEObject>
         </w:object>
@@ -1446,16 +1577,16 @@
           <w:lang w:val="en-US" w:eastAsia="zh-CN"/>
         </w:rPr>
         <w:object>
-          <v:shape id="_x0000_i1047" o:spt="75" type="#_x0000_t75" style="height:31pt;width:129pt;" o:ole="t" filled="f" o:preferrelative="t" stroked="f" coordsize="21600,21600">
-            <v:path/>
-            <v:fill on="f" focussize="0,0"/>
-            <v:stroke on="f"/>
-            <v:imagedata r:id="rId49" o:title=""/>
-            <o:lock v:ext="edit" aspectratio="t"/>
-            <w10:wrap type="none"/>
-            <w10:anchorlock/>
-          </v:shape>
-          <o:OLEObject Type="Embed" ProgID="Equation.KSEE3" ShapeID="_x0000_i1047" DrawAspect="Content" ObjectID="_1468075747" r:id="rId48">
+          <v:shape id="_x0000_i1048" o:spt="75" type="#_x0000_t75" style="height:31pt;width:129pt;" o:ole="t" filled="f" o:preferrelative="t" stroked="f" coordsize="21600,21600">
+            <v:path/>
+            <v:fill on="f" focussize="0,0"/>
+            <v:stroke on="f"/>
+            <v:imagedata r:id="rId57" o:title=""/>
+            <o:lock v:ext="edit" aspectratio="t"/>
+            <w10:wrap type="none"/>
+            <w10:anchorlock/>
+          </v:shape>
+          <o:OLEObject Type="Embed" ProgID="Equation.KSEE3" ShapeID="_x0000_i1048" DrawAspect="Content" ObjectID="_1468075751" r:id="rId56">
             <o:LockedField>false</o:LockedField>
           </o:OLEObject>
         </w:object>
@@ -1474,16 +1605,16 @@
           <w:lang w:val="en-US" w:eastAsia="zh-CN"/>
         </w:rPr>
         <w:object>
-          <v:shape id="_x0000_i1048" o:spt="75" type="#_x0000_t75" style="height:21pt;width:93pt;" o:ole="t" filled="f" o:preferrelative="t" stroked="f" coordsize="21600,21600">
-            <v:path/>
-            <v:fill on="f" focussize="0,0"/>
-            <v:stroke on="f"/>
-            <v:imagedata r:id="rId51" o:title=""/>
-            <o:lock v:ext="edit" aspectratio="t"/>
-            <w10:wrap type="none"/>
-            <w10:anchorlock/>
-          </v:shape>
-          <o:OLEObject Type="Embed" ProgID="Equation.KSEE3" ShapeID="_x0000_i1048" DrawAspect="Content" ObjectID="_1468075748" r:id="rId50">
+          <v:shape id="_x0000_i1049" o:spt="75" type="#_x0000_t75" style="height:21pt;width:93pt;" o:ole="t" filled="f" o:preferrelative="t" stroked="f" coordsize="21600,21600">
+            <v:path/>
+            <v:fill on="f" focussize="0,0"/>
+            <v:stroke on="f"/>
+            <v:imagedata r:id="rId59" o:title=""/>
+            <o:lock v:ext="edit" aspectratio="t"/>
+            <w10:wrap type="none"/>
+            <w10:anchorlock/>
+          </v:shape>
+          <o:OLEObject Type="Embed" ProgID="Equation.KSEE3" ShapeID="_x0000_i1049" DrawAspect="Content" ObjectID="_1468075752" r:id="rId58">
             <o:LockedField>false</o:LockedField>
           </o:OLEObject>
         </w:object>
@@ -1607,70 +1738,2126 @@
           <w:lang w:val="en-US" w:eastAsia="zh-CN"/>
         </w:rPr>
       </w:pPr>
+    </w:p>
+    <w:p>
+      <w:pPr>
+        <w:numPr>
+          <w:ilvl w:val="0"/>
+          <w:numId w:val="0"/>
+        </w:numPr>
+        <w:ind w:left="1680" w:leftChars="0" w:firstLine="420" w:firstLineChars="0"/>
+        <w:jc w:val="both"/>
+        <w:rPr>
+          <w:rFonts w:hint="default"/>
+          <w:lang w:val="en-US" w:eastAsia="zh-CN"/>
+        </w:rPr>
+      </w:pPr>
+      <w:r>
+        <w:rPr>
+          <w:rFonts w:hint="default"/>
+          <w:position w:val="-50"/>
+          <w:lang w:val="en-US" w:eastAsia="zh-CN"/>
+        </w:rPr>
+        <w:object>
+          <v:shape id="_x0000_i1050" o:spt="75" type="#_x0000_t75" style="height:56pt;width:117pt;" o:ole="t" filled="f" o:preferrelative="t" stroked="f" coordsize="21600,21600">
+            <v:path/>
+            <v:fill on="f" focussize="0,0"/>
+            <v:stroke on="f"/>
+            <v:imagedata r:id="rId61" o:title=""/>
+            <o:lock v:ext="edit" aspectratio="t"/>
+            <w10:wrap type="none"/>
+            <w10:anchorlock/>
+          </v:shape>
+          <o:OLEObject Type="Embed" ProgID="Equation.KSEE3" ShapeID="_x0000_i1050" DrawAspect="Content" ObjectID="_1468075753" r:id="rId60">
+            <o:LockedField>false</o:LockedField>
+          </o:OLEObject>
+        </w:object>
+      </w:r>
+      <w:r>
+        <w:rPr>
+          <w:rFonts w:hint="eastAsia"/>
+          <w:lang w:val="en-US" w:eastAsia="zh-CN"/>
+        </w:rPr>
+        <w:t xml:space="preserve">, </w:t>
+      </w:r>
+      <w:r>
+        <w:rPr>
+          <w:rFonts w:hint="default"/>
+          <w:position w:val="-50"/>
+          <w:lang w:val="en-US" w:eastAsia="zh-CN"/>
+        </w:rPr>
+        <w:object>
+          <v:shape id="_x0000_i1051" o:spt="75" type="#_x0000_t75" style="height:56pt;width:120pt;" o:ole="t" filled="f" o:preferrelative="t" stroked="f" coordsize="21600,21600">
+            <v:path/>
+            <v:fill on="f" focussize="0,0"/>
+            <v:stroke on="f"/>
+            <v:imagedata r:id="rId63" o:title=""/>
+            <o:lock v:ext="edit" aspectratio="t"/>
+            <w10:wrap type="none"/>
+            <w10:anchorlock/>
+          </v:shape>
+          <o:OLEObject Type="Embed" ProgID="Equation.KSEE3" ShapeID="_x0000_i1051" DrawAspect="Content" ObjectID="_1468075754" r:id="rId62">
+            <o:LockedField>false</o:LockedField>
+          </o:OLEObject>
+        </w:object>
+      </w:r>
+    </w:p>
+    <w:p>
+      <w:pPr>
+        <w:numPr>
+          <w:ilvl w:val="0"/>
+          <w:numId w:val="0"/>
+        </w:numPr>
+        <w:ind w:firstLine="420" w:firstLineChars="0"/>
+        <w:jc w:val="both"/>
+        <w:rPr>
+          <w:rFonts w:hint="eastAsia"/>
+          <w:lang w:val="en-US" w:eastAsia="zh-CN"/>
+        </w:rPr>
+      </w:pPr>
+      <w:r>
+        <w:rPr>
+          <w:rFonts w:hint="eastAsia"/>
+          <w:lang w:val="en-US" w:eastAsia="zh-CN"/>
+        </w:rPr>
+        <w:t>又由旋转矩阵特性可知:</w:t>
+      </w:r>
+    </w:p>
+    <w:p>
+      <w:pPr>
+        <w:numPr>
+          <w:ilvl w:val="0"/>
+          <w:numId w:val="0"/>
+        </w:numPr>
+        <w:ind w:left="420" w:leftChars="0" w:firstLine="420" w:firstLineChars="0"/>
+        <w:jc w:val="both"/>
+        <w:rPr>
+          <w:rFonts w:hint="default"/>
+          <w:lang w:val="en-US" w:eastAsia="zh-CN"/>
+        </w:rPr>
+      </w:pPr>
+      <w:r>
+        <w:rPr>
+          <w:rFonts w:hint="eastAsia"/>
+          <w:b/>
+          <w:bCs/>
+          <w:lang w:val="en-US" w:eastAsia="zh-CN"/>
+        </w:rPr>
+        <w:t>r1,r2</w:t>
+      </w:r>
+      <w:r>
+        <w:rPr>
+          <w:rFonts w:hint="eastAsia"/>
+          <w:lang w:val="en-US" w:eastAsia="zh-CN"/>
+        </w:rPr>
+        <w:t>正交, 即:</w:t>
+      </w:r>
+      <w:r>
+        <w:rPr>
+          <w:rFonts w:hint="eastAsia"/>
+          <w:position w:val="-6"/>
+          <w:lang w:val="en-US" w:eastAsia="zh-CN"/>
+        </w:rPr>
+        <w:object>
+          <v:shape id="_x0000_i1052" o:spt="75" type="#_x0000_t75" style="height:16pt;width:139pt;" o:ole="t" filled="f" o:preferrelative="t" stroked="f" coordsize="21600,21600">
+            <v:path/>
+            <v:fill on="f" focussize="0,0"/>
+            <v:stroke on="f"/>
+            <v:imagedata r:id="rId65" o:title=""/>
+            <o:lock v:ext="edit" aspectratio="t"/>
+            <w10:wrap type="none"/>
+            <w10:anchorlock/>
+          </v:shape>
+          <o:OLEObject Type="Embed" ProgID="Equation.KSEE3" ShapeID="_x0000_i1052" DrawAspect="Content" ObjectID="_1468075755" r:id="rId64">
+            <o:LockedField>false</o:LockedField>
+          </o:OLEObject>
+        </w:object>
+      </w:r>
+      <w:r>
+        <w:rPr>
+          <w:rFonts w:hint="eastAsia"/>
+          <w:lang w:val="en-US" w:eastAsia="zh-CN"/>
+        </w:rPr>
+        <w:t xml:space="preserve">                             (4)</w:t>
+      </w:r>
+    </w:p>
+    <w:p>
+      <w:pPr>
+        <w:numPr>
+          <w:ilvl w:val="0"/>
+          <w:numId w:val="0"/>
+        </w:numPr>
+        <w:ind w:left="420" w:leftChars="0" w:firstLine="420" w:firstLineChars="0"/>
+        <w:jc w:val="both"/>
+        <w:rPr>
+          <w:rFonts w:hint="default"/>
+          <w:b/>
+          <w:bCs/>
+          <w:lang w:val="en-US" w:eastAsia="zh-CN"/>
+        </w:rPr>
+      </w:pPr>
+      <w:r>
+        <w:rPr>
+          <w:rFonts w:hint="eastAsia"/>
+          <w:b/>
+          <w:bCs/>
+          <w:lang w:val="en-US" w:eastAsia="zh-CN"/>
+        </w:rPr>
+        <w:t>|r1|=|r2|</w:t>
+      </w:r>
+      <w:r>
+        <w:rPr>
+          <w:rFonts w:hint="eastAsia"/>
+          <w:b w:val="0"/>
+          <w:bCs w:val="0"/>
+          <w:lang w:val="en-US" w:eastAsia="zh-CN"/>
+        </w:rPr>
+        <w:t>,即:</w:t>
+      </w:r>
+      <w:r>
+        <w:rPr>
+          <w:rFonts w:hint="eastAsia"/>
+          <w:b w:val="0"/>
+          <w:bCs w:val="0"/>
+          <w:position w:val="-6"/>
+          <w:lang w:val="en-US" w:eastAsia="zh-CN"/>
+        </w:rPr>
+        <w:object>
+          <v:shape id="_x0000_i1053" o:spt="75" type="#_x0000_t75" style="height:16pt;width:265.95pt;" o:ole="t" filled="f" o:preferrelative="t" stroked="f" coordsize="21600,21600">
+            <v:path/>
+            <v:fill on="f" focussize="0,0"/>
+            <v:stroke on="f"/>
+            <v:imagedata r:id="rId67" o:title=""/>
+            <o:lock v:ext="edit" aspectratio="t"/>
+            <w10:wrap type="none"/>
+            <w10:anchorlock/>
+          </v:shape>
+          <o:OLEObject Type="Embed" ProgID="Equation.KSEE3" ShapeID="_x0000_i1053" DrawAspect="Content" ObjectID="_1468075756" r:id="rId66">
+            <o:LockedField>false</o:LockedField>
+          </o:OLEObject>
+        </w:object>
+      </w:r>
+      <w:r>
+        <w:rPr>
+          <w:rFonts w:hint="eastAsia"/>
+          <w:b w:val="0"/>
+          <w:bCs w:val="0"/>
+          <w:lang w:val="en-US" w:eastAsia="zh-CN"/>
+        </w:rPr>
+        <w:t xml:space="preserve">      (5)</w:t>
+      </w:r>
+    </w:p>
+    <w:p>
+      <w:pPr>
+        <w:numPr>
+          <w:ilvl w:val="0"/>
+          <w:numId w:val="0"/>
+        </w:numPr>
+        <w:ind w:firstLine="420" w:firstLineChars="0"/>
+        <w:jc w:val="both"/>
+        <w:rPr>
+          <w:rFonts w:hint="default"/>
+          <w:lang w:val="en-US" w:eastAsia="zh-CN"/>
+        </w:rPr>
+      </w:pPr>
+    </w:p>
+    <w:p>
+      <w:pPr>
+        <w:numPr>
+          <w:ilvl w:val="0"/>
+          <w:numId w:val="1"/>
+        </w:numPr>
+        <w:rPr>
+          <w:rFonts w:hint="default"/>
+          <w:lang w:val="en-US" w:eastAsia="zh-CN"/>
+        </w:rPr>
+      </w:pPr>
+      <w:r>
+        <w:rPr>
+          <w:rFonts w:hint="eastAsia"/>
+          <w:lang w:val="en-US" w:eastAsia="zh-CN"/>
+        </w:rPr>
+        <w:t>相机标定解</w:t>
+      </w:r>
+    </w:p>
+    <w:p>
+      <w:pPr>
+        <w:numPr>
+          <w:ilvl w:val="0"/>
+          <w:numId w:val="3"/>
+        </w:numPr>
+        <w:ind w:left="420" w:leftChars="0"/>
+        <w:rPr>
+          <w:rFonts w:hint="default"/>
+          <w:lang w:val="en-US" w:eastAsia="zh-CN"/>
+        </w:rPr>
+      </w:pPr>
+      <w:r>
+        <w:rPr>
+          <w:rFonts w:hint="eastAsia"/>
+          <w:lang w:val="en-US" w:eastAsia="zh-CN"/>
+        </w:rPr>
+        <w:t>封闭解</w:t>
+      </w:r>
+    </w:p>
+    <w:p>
+      <w:pPr>
+        <w:numPr>
+          <w:ilvl w:val="0"/>
+          <w:numId w:val="0"/>
+        </w:numPr>
+        <w:rPr>
+          <w:rFonts w:hint="default"/>
+          <w:lang w:val="en-US" w:eastAsia="zh-CN"/>
+        </w:rPr>
+      </w:pPr>
+      <w:r>
+        <w:rPr>
+          <w:rFonts w:hint="eastAsia"/>
+          <w:position w:val="-218"/>
+          <w:lang w:val="en-US" w:eastAsia="zh-CN"/>
+        </w:rPr>
+        <w:object>
+          <v:shape id="_x0000_i1084" o:spt="75" alt="" type="#_x0000_t75" style="height:229pt;width:306pt;" o:ole="t" filled="f" o:preferrelative="t" stroked="f" coordsize="21600,21600">
+            <v:path/>
+            <v:fill on="f" focussize="0,0"/>
+            <v:stroke on="f"/>
+            <v:imagedata r:id="rId69" o:title=""/>
+            <o:lock v:ext="edit" aspectratio="t"/>
+            <w10:wrap type="none"/>
+            <w10:anchorlock/>
+          </v:shape>
+          <o:OLEObject Type="Embed" ProgID="Equation.KSEE3" ShapeID="_x0000_i1084" DrawAspect="Content" ObjectID="_1468075757" r:id="rId68">
+            <o:LockedField>false</o:LockedField>
+          </o:OLEObject>
+        </w:object>
+      </w:r>
+      <w:r>
+        <w:rPr>
+          <w:rFonts w:hint="eastAsia"/>
+          <w:position w:val="-174"/>
+          <w:lang w:val="en-US" w:eastAsia="zh-CN"/>
+        </w:rPr>
+        <w:t xml:space="preserve">                 </w:t>
+      </w:r>
+      <w:r>
+        <w:rPr>
+          <w:rFonts w:hint="eastAsia"/>
+          <w:lang w:val="en-US" w:eastAsia="zh-CN"/>
+        </w:rPr>
+        <w:t>(6)</w:t>
+      </w:r>
+    </w:p>
+    <w:p>
+      <w:pPr>
+        <w:numPr>
+          <w:ilvl w:val="0"/>
+          <w:numId w:val="0"/>
+        </w:numPr>
+        <w:ind w:left="420" w:leftChars="0" w:firstLine="420" w:firstLineChars="0"/>
+        <w:rPr>
+          <w:rFonts w:hint="eastAsia"/>
+          <w:lang w:val="en-US" w:eastAsia="zh-CN"/>
+        </w:rPr>
+      </w:pPr>
+      <w:r>
+        <w:rPr>
+          <w:rFonts w:hint="eastAsia"/>
+          <w:lang w:val="en-US" w:eastAsia="zh-CN"/>
+        </w:rPr>
+        <w:t>式(6)中B为对称矩阵, 定义向量</w:t>
+      </w:r>
+      <w:r>
+        <w:rPr>
+          <w:rFonts w:hint="eastAsia"/>
+          <w:position w:val="-12"/>
+          <w:lang w:val="en-US" w:eastAsia="zh-CN"/>
+        </w:rPr>
+        <w:object>
+          <v:shape id="_x0000_i1055" o:spt="75" type="#_x0000_t75" style="height:20pt;width:181pt;" o:ole="t" filled="f" o:preferrelative="t" stroked="f" coordsize="21600,21600">
+            <v:path/>
+            <v:fill on="f" focussize="0,0"/>
+            <v:stroke on="f"/>
+            <v:imagedata r:id="rId71" o:title=""/>
+            <o:lock v:ext="edit" aspectratio="t"/>
+            <w10:wrap type="none"/>
+            <w10:anchorlock/>
+          </v:shape>
+          <o:OLEObject Type="Embed" ProgID="Equation.KSEE3" ShapeID="_x0000_i1055" DrawAspect="Content" ObjectID="_1468075758" r:id="rId70">
+            <o:LockedField>false</o:LockedField>
+          </o:OLEObject>
+        </w:object>
+      </w:r>
+    </w:p>
+    <w:p>
+      <w:pPr>
+        <w:numPr>
+          <w:ilvl w:val="0"/>
+          <w:numId w:val="0"/>
+        </w:numPr>
+        <w:ind w:left="420" w:leftChars="0" w:firstLine="420" w:firstLineChars="0"/>
+        <w:rPr>
+          <w:rFonts w:hint="default"/>
+          <w:lang w:val="en-US" w:eastAsia="zh-CN"/>
+        </w:rPr>
+      </w:pPr>
+      <w:r>
+        <w:rPr>
+          <w:rFonts w:hint="eastAsia"/>
+          <w:lang w:val="en-US" w:eastAsia="zh-CN"/>
+        </w:rPr>
+        <w:t>记H中第i列向量为</w:t>
+      </w:r>
+      <w:r>
+        <w:rPr>
+          <w:rFonts w:hint="eastAsia"/>
+          <w:position w:val="-10"/>
+          <w:lang w:val="en-US" w:eastAsia="zh-CN"/>
+        </w:rPr>
+        <w:object>
+          <v:shape id="_x0000_i1056" o:spt="75" type="#_x0000_t75" style="height:17pt;width:13pt;" o:ole="t" filled="f" o:preferrelative="t" stroked="f" coordsize="21600,21600">
+            <v:path/>
+            <v:fill on="f" focussize="0,0"/>
+            <v:stroke on="f"/>
+            <v:imagedata r:id="rId73" o:title=""/>
+            <o:lock v:ext="edit" aspectratio="t"/>
+            <w10:wrap type="none"/>
+            <w10:anchorlock/>
+          </v:shape>
+          <o:OLEObject Type="Embed" ProgID="Equation.KSEE3" ShapeID="_x0000_i1056" DrawAspect="Content" ObjectID="_1468075759" r:id="rId72">
+            <o:LockedField>false</o:LockedField>
+          </o:OLEObject>
+        </w:object>
+      </w:r>
+      <w:r>
+        <w:rPr>
+          <w:rFonts w:hint="eastAsia"/>
+          <w:lang w:val="en-US" w:eastAsia="zh-CN"/>
+        </w:rPr>
+        <w:t>, 则由式(6)得:</w:t>
+      </w:r>
+    </w:p>
+    <w:p>
+      <w:pPr>
+        <w:numPr>
+          <w:ilvl w:val="0"/>
+          <w:numId w:val="0"/>
+        </w:numPr>
+        <w:ind w:firstLine="210" w:firstLineChars="100"/>
+        <w:rPr>
+          <w:rFonts w:hint="default"/>
+          <w:lang w:val="en-US" w:eastAsia="zh-CN"/>
+        </w:rPr>
+      </w:pPr>
+      <w:r>
+        <w:rPr>
+          <w:rFonts w:hint="eastAsia"/>
+          <w:position w:val="-100"/>
+          <w:lang w:val="en-US" w:eastAsia="zh-CN"/>
+        </w:rPr>
+        <w:object>
+          <v:shape id="_x0000_i1057" o:spt="75" type="#_x0000_t75" style="height:139.95pt;width:379pt;" o:ole="t" filled="f" o:preferrelative="t" stroked="f" coordsize="21600,21600">
+            <v:path/>
+            <v:fill on="f" focussize="0,0"/>
+            <v:stroke on="f"/>
+            <v:imagedata r:id="rId75" o:title=""/>
+            <o:lock v:ext="edit" aspectratio="t"/>
+            <w10:wrap type="none"/>
+            <w10:anchorlock/>
+          </v:shape>
+          <o:OLEObject Type="Embed" ProgID="Equation.KSEE3" ShapeID="_x0000_i1057" DrawAspect="Content" ObjectID="_1468075760" r:id="rId74">
+            <o:LockedField>false</o:LockedField>
+          </o:OLEObject>
+        </w:object>
+      </w:r>
+      <w:r>
+        <w:rPr>
+          <w:rFonts w:hint="eastAsia"/>
+          <w:lang w:val="en-US" w:eastAsia="zh-CN"/>
+        </w:rPr>
+        <w:t xml:space="preserve">  (7)</w:t>
+      </w:r>
+    </w:p>
+    <w:p>
+      <w:pPr>
+        <w:numPr>
+          <w:ilvl w:val="0"/>
+          <w:numId w:val="0"/>
+        </w:numPr>
+        <w:ind w:left="420" w:leftChars="0" w:firstLine="420" w:firstLineChars="0"/>
+        <w:rPr>
+          <w:rFonts w:hint="eastAsia"/>
+          <w:lang w:val="en-US" w:eastAsia="zh-CN"/>
+        </w:rPr>
+      </w:pPr>
+      <w:r>
+        <w:rPr>
+          <w:rFonts w:hint="eastAsia"/>
+          <w:lang w:val="en-US" w:eastAsia="zh-CN"/>
+        </w:rPr>
+        <w:t>由式(4), (5), (7)得:</w:t>
+      </w:r>
+    </w:p>
+    <w:p>
+      <w:pPr>
+        <w:numPr>
+          <w:ilvl w:val="0"/>
+          <w:numId w:val="0"/>
+        </w:numPr>
+        <w:ind w:left="420" w:leftChars="0" w:firstLine="2730" w:firstLineChars="1300"/>
+        <w:rPr>
+          <w:rFonts w:hint="eastAsia"/>
+          <w:lang w:val="en-US" w:eastAsia="zh-CN"/>
+        </w:rPr>
+      </w:pPr>
+      <w:r>
+        <w:rPr>
+          <w:rFonts w:hint="eastAsia"/>
+          <w:position w:val="-32"/>
+          <w:lang w:val="en-US" w:eastAsia="zh-CN"/>
+        </w:rPr>
+        <w:object>
+          <v:shape id="_x0000_i1058" o:spt="75" type="#_x0000_t75" style="height:38pt;width:89pt;" o:ole="t" filled="f" o:preferrelative="t" stroked="f" coordsize="21600,21600">
+            <v:path/>
+            <v:fill on="f" focussize="0,0"/>
+            <v:stroke on="f"/>
+            <v:imagedata r:id="rId77" o:title=""/>
+            <o:lock v:ext="edit" aspectratio="t"/>
+            <w10:wrap type="none"/>
+            <w10:anchorlock/>
+          </v:shape>
+          <o:OLEObject Type="Embed" ProgID="Equation.KSEE3" ShapeID="_x0000_i1058" DrawAspect="Content" ObjectID="_1468075761" r:id="rId76">
+            <o:LockedField>false</o:LockedField>
+          </o:OLEObject>
+        </w:object>
+      </w:r>
+      <w:r>
+        <w:rPr>
+          <w:rFonts w:hint="eastAsia"/>
+          <w:lang w:val="en-US" w:eastAsia="zh-CN"/>
+        </w:rPr>
+        <w:tab/>
+      </w:r>
+      <w:r>
+        <w:rPr>
+          <w:rFonts w:hint="eastAsia"/>
+          <w:lang w:val="en-US" w:eastAsia="zh-CN"/>
+        </w:rPr>
+        <w:t xml:space="preserve">                            (8)</w:t>
+      </w:r>
+    </w:p>
+    <w:p>
+      <w:pPr>
+        <w:numPr>
+          <w:ilvl w:val="0"/>
+          <w:numId w:val="0"/>
+        </w:numPr>
+        <w:ind w:left="420" w:leftChars="0" w:firstLine="420" w:firstLineChars="0"/>
+        <w:rPr>
+          <w:rFonts w:hint="eastAsia"/>
+          <w:lang w:val="en-US" w:eastAsia="zh-CN"/>
+        </w:rPr>
+      </w:pPr>
+      <w:r>
+        <w:rPr>
+          <w:rFonts w:hint="eastAsia"/>
+          <w:lang w:val="en-US" w:eastAsia="zh-CN"/>
+        </w:rPr>
+        <w:t>由式(8),6个自由度需至少6组方程,即观测k张图片(k&gt;=3), 则可得方程组:</w:t>
+      </w:r>
+    </w:p>
+    <w:p>
+      <w:pPr>
+        <w:numPr>
+          <w:ilvl w:val="0"/>
+          <w:numId w:val="0"/>
+        </w:numPr>
+        <w:ind w:left="2940" w:leftChars="0" w:firstLine="630" w:firstLineChars="300"/>
+        <w:rPr>
+          <w:rFonts w:hint="eastAsia"/>
+          <w:lang w:val="en-US" w:eastAsia="zh-CN"/>
+        </w:rPr>
+      </w:pPr>
+      <w:r>
+        <w:rPr>
+          <w:rFonts w:hint="default"/>
+          <w:position w:val="-6"/>
+          <w:lang w:val="en-US" w:eastAsia="zh-CN"/>
+        </w:rPr>
+        <w:object>
+          <v:shape id="_x0000_i1059" o:spt="75" type="#_x0000_t75" style="height:13.95pt;width:37pt;" o:ole="t" filled="f" o:preferrelative="t" stroked="f" coordsize="21600,21600">
+            <v:path/>
+            <v:fill on="f" focussize="0,0"/>
+            <v:stroke on="f"/>
+            <v:imagedata r:id="rId79" o:title=""/>
+            <o:lock v:ext="edit" aspectratio="t"/>
+            <w10:wrap type="none"/>
+            <w10:anchorlock/>
+          </v:shape>
+          <o:OLEObject Type="Embed" ProgID="Equation.KSEE3" ShapeID="_x0000_i1059" DrawAspect="Content" ObjectID="_1468075762" r:id="rId78">
+            <o:LockedField>false</o:LockedField>
+          </o:OLEObject>
+        </w:object>
+      </w:r>
+      <w:r>
+        <w:rPr>
+          <w:rFonts w:hint="eastAsia"/>
+          <w:lang w:val="en-US" w:eastAsia="zh-CN"/>
+        </w:rPr>
+        <w:t xml:space="preserve">                                   (9)</w:t>
+      </w:r>
+    </w:p>
+    <w:p>
+      <w:pPr>
+        <w:numPr>
+          <w:ilvl w:val="0"/>
+          <w:numId w:val="0"/>
+        </w:numPr>
+        <w:ind w:left="420" w:leftChars="0" w:firstLine="420" w:firstLineChars="0"/>
+        <w:rPr>
+          <w:rFonts w:hint="default"/>
+          <w:lang w:val="en-US" w:eastAsia="zh-CN"/>
+        </w:rPr>
+      </w:pPr>
+      <w:r>
+        <w:rPr>
+          <w:rFonts w:hint="eastAsia"/>
+          <w:lang w:val="en-US" w:eastAsia="zh-CN"/>
+        </w:rPr>
+        <w:t>由式(9),对V进行svd分解,得</w:t>
+      </w:r>
+      <w:r>
+        <w:rPr>
+          <w:rFonts w:hint="eastAsia"/>
+          <w:position w:val="-6"/>
+          <w:lang w:val="en-US" w:eastAsia="zh-CN"/>
+        </w:rPr>
+        <w:object>
+          <v:shape id="_x0000_i1060" o:spt="75" type="#_x0000_t75" style="height:16pt;width:59pt;" o:ole="t" filled="f" o:preferrelative="t" stroked="f" coordsize="21600,21600">
+            <v:path/>
+            <v:fill on="f" focussize="0,0"/>
+            <v:stroke on="f"/>
+            <v:imagedata r:id="rId81" o:title=""/>
+            <o:lock v:ext="edit" aspectratio="t"/>
+            <w10:wrap type="none"/>
+            <w10:anchorlock/>
+          </v:shape>
+          <o:OLEObject Type="Embed" ProgID="Equation.KSEE3" ShapeID="_x0000_i1060" DrawAspect="Content" ObjectID="_1468075763" r:id="rId80">
+            <o:LockedField>false</o:LockedField>
+          </o:OLEObject>
+        </w:object>
+      </w:r>
+      <w:r>
+        <w:rPr>
+          <w:rFonts w:hint="eastAsia"/>
+          <w:lang w:val="en-US" w:eastAsia="zh-CN"/>
+        </w:rPr>
+        <w:t>, 则向量</w:t>
+      </w:r>
+      <w:r>
+        <w:rPr>
+          <w:rFonts w:hint="eastAsia"/>
+          <w:b/>
+          <w:bCs/>
+          <w:lang w:val="en-US" w:eastAsia="zh-CN"/>
+        </w:rPr>
+        <w:t>b</w:t>
+      </w:r>
+      <w:r>
+        <w:rPr>
+          <w:rFonts w:hint="eastAsia"/>
+          <w:lang w:val="en-US" w:eastAsia="zh-CN"/>
+        </w:rPr>
+        <w:t>为最</w:t>
+      </w:r>
+      <w:r>
+        <w:rPr>
+          <w:rFonts w:hint="eastAsia"/>
+          <w:b/>
+          <w:bCs/>
+          <w:lang w:val="en-US" w:eastAsia="zh-CN"/>
+        </w:rPr>
+        <w:t>E</w:t>
+      </w:r>
+      <w:r>
+        <w:rPr>
+          <w:rFonts w:hint="eastAsia"/>
+          <w:lang w:val="en-US" w:eastAsia="zh-CN"/>
+        </w:rPr>
+        <w:t>中小特征值在</w:t>
+      </w:r>
+      <w:r>
+        <w:rPr>
+          <w:rFonts w:hint="eastAsia"/>
+          <w:b/>
+          <w:bCs/>
+          <w:lang w:val="en-US" w:eastAsia="zh-CN"/>
+        </w:rPr>
+        <w:t>N</w:t>
+      </w:r>
+      <w:r>
+        <w:rPr>
+          <w:rFonts w:hint="eastAsia"/>
+          <w:lang w:val="en-US" w:eastAsia="zh-CN"/>
+        </w:rPr>
+        <w:t>对应的特征向量.</w:t>
+      </w:r>
+    </w:p>
+    <w:p>
+      <w:pPr>
+        <w:numPr>
+          <w:ilvl w:val="0"/>
+          <w:numId w:val="0"/>
+        </w:numPr>
+        <w:ind w:left="420" w:leftChars="0" w:firstLine="420" w:firstLineChars="0"/>
+        <w:rPr>
+          <w:rFonts w:hint="default"/>
+          <w:lang w:val="en-US" w:eastAsia="zh-CN"/>
+        </w:rPr>
+      </w:pPr>
+      <w:r>
+        <w:rPr>
+          <w:rFonts w:hint="eastAsia"/>
+          <w:lang w:val="en-US" w:eastAsia="zh-CN"/>
+        </w:rPr>
+        <w:t>求解出向量</w:t>
+      </w:r>
+      <w:r>
+        <w:rPr>
+          <w:rFonts w:hint="eastAsia"/>
+          <w:b/>
+          <w:bCs/>
+          <w:lang w:val="en-US" w:eastAsia="zh-CN"/>
+        </w:rPr>
+        <w:t>b</w:t>
+      </w:r>
+      <w:r>
+        <w:rPr>
+          <w:rFonts w:hint="eastAsia"/>
+          <w:lang w:val="en-US" w:eastAsia="zh-CN"/>
+        </w:rPr>
+        <w:t>后,即可得矩阵</w:t>
+      </w:r>
+      <w:r>
+        <w:rPr>
+          <w:rFonts w:hint="eastAsia"/>
+          <w:b/>
+          <w:bCs/>
+          <w:lang w:val="en-US" w:eastAsia="zh-CN"/>
+        </w:rPr>
+        <w:t>B</w:t>
+      </w:r>
+      <w:r>
+        <w:rPr>
+          <w:rFonts w:hint="eastAsia"/>
+          <w:lang w:val="en-US" w:eastAsia="zh-CN"/>
+        </w:rPr>
+        <w:t>.</w:t>
+      </w:r>
+    </w:p>
+    <w:p>
+      <w:pPr>
+        <w:numPr>
+          <w:ilvl w:val="0"/>
+          <w:numId w:val="0"/>
+        </w:numPr>
+        <w:ind w:left="420" w:leftChars="0" w:firstLine="420" w:firstLineChars="0"/>
+        <w:rPr>
+          <w:rFonts w:hint="default"/>
+          <w:lang w:val="en-US" w:eastAsia="zh-CN"/>
+        </w:rPr>
+      </w:pPr>
+    </w:p>
+    <w:p>
+      <w:pPr>
+        <w:numPr>
+          <w:ilvl w:val="0"/>
+          <w:numId w:val="1"/>
+        </w:numPr>
+        <w:rPr>
+          <w:rFonts w:hint="default"/>
+          <w:lang w:val="en-US" w:eastAsia="zh-CN"/>
+        </w:rPr>
+      </w:pPr>
+      <w:r>
+        <w:rPr>
+          <w:rFonts w:hint="eastAsia"/>
+          <w:lang w:val="en-US" w:eastAsia="zh-CN"/>
+        </w:rPr>
+        <w:t>求解内参矩阵</w:t>
+      </w:r>
+      <w:r>
+        <w:rPr>
+          <w:rFonts w:hint="eastAsia"/>
+          <w:b/>
+          <w:bCs/>
+          <w:lang w:val="en-US" w:eastAsia="zh-CN"/>
+        </w:rPr>
+        <w:t>A</w:t>
+      </w:r>
+    </w:p>
+    <w:p>
+      <w:pPr>
+        <w:numPr>
+          <w:ilvl w:val="0"/>
+          <w:numId w:val="0"/>
+        </w:numPr>
+        <w:tabs>
+          <w:tab w:val="left" w:pos="312"/>
+        </w:tabs>
+        <w:ind w:left="420" w:leftChars="0"/>
+        <w:rPr>
+          <w:rFonts w:hint="eastAsia"/>
+          <w:lang w:val="en-US" w:eastAsia="zh-CN"/>
+        </w:rPr>
+      </w:pPr>
+      <w:r>
+        <w:rPr>
+          <w:rFonts w:hint="eastAsia"/>
+          <w:lang w:val="en-US" w:eastAsia="zh-CN"/>
+        </w:rPr>
+        <w:t>对式(6)中</w:t>
+      </w:r>
+      <w:r>
+        <w:rPr>
+          <w:rFonts w:hint="eastAsia"/>
+          <w:b/>
+          <w:bCs/>
+          <w:lang w:val="en-US" w:eastAsia="zh-CN"/>
+        </w:rPr>
+        <w:t>B</w:t>
+      </w:r>
+      <w:r>
+        <w:rPr>
+          <w:rFonts w:hint="eastAsia"/>
+          <w:lang w:val="en-US" w:eastAsia="zh-CN"/>
+        </w:rPr>
+        <w:t>, 作Cholesky分解,得:</w:t>
+      </w:r>
+    </w:p>
+    <w:p>
+      <w:pPr>
+        <w:numPr>
+          <w:ilvl w:val="0"/>
+          <w:numId w:val="0"/>
+        </w:numPr>
+        <w:tabs>
+          <w:tab w:val="left" w:pos="312"/>
+        </w:tabs>
+        <w:ind w:left="420" w:leftChars="0"/>
+        <w:rPr>
+          <w:rFonts w:hint="default"/>
+          <w:lang w:val="en-US" w:eastAsia="zh-CN"/>
+        </w:rPr>
+      </w:pPr>
+      <w:r>
+        <w:rPr>
+          <w:rFonts w:hint="default"/>
+          <w:position w:val="-94"/>
+          <w:lang w:val="en-US" w:eastAsia="zh-CN"/>
+        </w:rPr>
+        <w:object>
+          <v:shape id="_x0000_i1081" o:spt="75" alt="" type="#_x0000_t75" style="height:100pt;width:289pt;" o:ole="t" filled="f" o:preferrelative="t" stroked="f" coordsize="21600,21600">
+            <v:path/>
+            <v:fill on="f" focussize="0,0"/>
+            <v:stroke on="f"/>
+            <v:imagedata r:id="rId83" o:title=""/>
+            <o:lock v:ext="edit" aspectratio="t"/>
+            <w10:wrap type="none"/>
+            <w10:anchorlock/>
+          </v:shape>
+          <o:OLEObject Type="Embed" ProgID="Equation.KSEE3" ShapeID="_x0000_i1081" DrawAspect="Content" ObjectID="_1468075764" r:id="rId82">
+            <o:LockedField>false</o:LockedField>
+          </o:OLEObject>
+        </w:object>
+      </w:r>
+      <w:r>
+        <w:rPr>
+          <w:rFonts w:hint="eastAsia"/>
+          <w:lang w:val="en-US" w:eastAsia="zh-CN"/>
+        </w:rPr>
+        <w:t>, 则有:</w:t>
+      </w:r>
+    </w:p>
+    <w:p>
+      <w:pPr>
+        <w:numPr>
+          <w:ilvl w:val="0"/>
+          <w:numId w:val="0"/>
+        </w:numPr>
+        <w:tabs>
+          <w:tab w:val="left" w:pos="312"/>
+        </w:tabs>
+        <w:rPr>
+          <w:rFonts w:hint="default"/>
+          <w:lang w:val="en-US" w:eastAsia="zh-CN"/>
+        </w:rPr>
+      </w:pPr>
+      <w:r>
+        <w:rPr>
+          <w:rFonts w:hint="default"/>
+          <w:position w:val="-246"/>
+          <w:lang w:val="en-US" w:eastAsia="zh-CN"/>
+        </w:rPr>
+        <w:object>
+          <v:shape id="_x0000_i1062" o:spt="75" type="#_x0000_t75" style="height:252pt;width:451pt;" o:ole="t" filled="f" o:preferrelative="t" stroked="f" coordsize="21600,21600">
+            <v:path/>
+            <v:fill on="f" focussize="0,0"/>
+            <v:stroke on="f"/>
+            <v:imagedata r:id="rId85" o:title=""/>
+            <o:lock v:ext="edit" aspectratio="t"/>
+            <w10:wrap type="none"/>
+            <w10:anchorlock/>
+          </v:shape>
+          <o:OLEObject Type="Embed" ProgID="Equation.KSEE3" ShapeID="_x0000_i1062" DrawAspect="Content" ObjectID="_1468075765" r:id="rId84">
+            <o:LockedField>false</o:LockedField>
+          </o:OLEObject>
+        </w:object>
+      </w:r>
+    </w:p>
+    <w:p>
+      <w:pPr>
+        <w:numPr>
+          <w:ilvl w:val="0"/>
+          <w:numId w:val="0"/>
+        </w:numPr>
+        <w:ind w:firstLine="2310" w:firstLineChars="1100"/>
+        <w:rPr>
+          <w:rFonts w:hint="default"/>
+          <w:lang w:val="en-US" w:eastAsia="zh-CN"/>
+        </w:rPr>
+      </w:pPr>
+      <w:r>
+        <w:rPr>
+          <w:rFonts w:hint="default"/>
+          <w:position w:val="-218"/>
+          <w:lang w:val="en-US" w:eastAsia="zh-CN"/>
+        </w:rPr>
+        <w:object>
+          <v:shape id="_x0000_i1085" o:spt="75" alt="" type="#_x0000_t75" style="height:224pt;width:188pt;" o:ole="t" filled="f" o:preferrelative="t" stroked="f" coordsize="21600,21600">
+            <v:path/>
+            <v:fill on="f" focussize="0,0"/>
+            <v:stroke on="f"/>
+            <v:imagedata r:id="rId87" o:title=""/>
+            <o:lock v:ext="edit" aspectratio="t"/>
+            <w10:wrap type="none"/>
+            <w10:anchorlock/>
+          </v:shape>
+          <o:OLEObject Type="Embed" ProgID="Equation.KSEE3" ShapeID="_x0000_i1085" DrawAspect="Content" ObjectID="_1468075766" r:id="rId86">
+            <o:LockedField>false</o:LockedField>
+          </o:OLEObject>
+        </w:object>
+      </w:r>
+      <w:r>
+        <w:rPr>
+          <w:rFonts w:hint="eastAsia"/>
+          <w:lang w:val="en-US" w:eastAsia="zh-CN"/>
+        </w:rPr>
+        <w:t xml:space="preserve">                  (10)</w:t>
+      </w:r>
+    </w:p>
+    <w:p>
+      <w:pPr>
+        <w:numPr>
+          <w:ilvl w:val="0"/>
+          <w:numId w:val="0"/>
+        </w:numPr>
+        <w:ind w:firstLine="420" w:firstLineChars="0"/>
+        <w:rPr>
+          <w:rFonts w:hint="default"/>
+          <w:lang w:val="en-US" w:eastAsia="zh-CN"/>
+        </w:rPr>
+      </w:pPr>
+      <w:r>
+        <w:rPr>
+          <w:rFonts w:hint="eastAsia"/>
+          <w:lang w:val="en-US" w:eastAsia="zh-CN"/>
+        </w:rPr>
+        <w:t>即得相机内参矩阵</w:t>
+      </w:r>
+      <w:r>
+        <w:rPr>
+          <w:rFonts w:hint="eastAsia"/>
+          <w:position w:val="-50"/>
+          <w:lang w:val="en-US" w:eastAsia="zh-CN"/>
+        </w:rPr>
+        <w:object>
+          <v:shape id="_x0000_i1064" o:spt="75" alt="" type="#_x0000_t75" style="height:56pt;width:85pt;" o:ole="t" filled="f" o:preferrelative="t" stroked="f" coordsize="21600,21600">
+            <v:path/>
+            <v:fill on="f" focussize="0,0"/>
+            <v:stroke on="f"/>
+            <v:imagedata r:id="rId89" o:title=""/>
+            <o:lock v:ext="edit" aspectratio="t"/>
+            <w10:wrap type="none"/>
+            <w10:anchorlock/>
+          </v:shape>
+          <o:OLEObject Type="Embed" ProgID="Equation.KSEE3" ShapeID="_x0000_i1064" DrawAspect="Content" ObjectID="_1468075767" r:id="rId88">
+            <o:LockedField>false</o:LockedField>
+          </o:OLEObject>
+        </w:object>
+      </w:r>
+      <w:r>
+        <w:rPr>
+          <w:rFonts w:hint="eastAsia"/>
+          <w:lang w:val="en-US" w:eastAsia="zh-CN"/>
+        </w:rPr>
+        <w:t>.</w:t>
+      </w:r>
+    </w:p>
+    <w:p>
+      <w:pPr>
+        <w:numPr>
+          <w:ilvl w:val="0"/>
+          <w:numId w:val="0"/>
+        </w:numPr>
+        <w:ind w:firstLine="420" w:firstLineChars="0"/>
+        <w:rPr>
+          <w:rFonts w:hint="default"/>
+          <w:lang w:val="en-US" w:eastAsia="zh-CN"/>
+        </w:rPr>
+      </w:pPr>
+    </w:p>
+    <w:p>
+      <w:pPr>
+        <w:numPr>
+          <w:ilvl w:val="0"/>
+          <w:numId w:val="1"/>
+        </w:numPr>
+        <w:rPr>
+          <w:rFonts w:hint="default"/>
+          <w:lang w:val="en-US" w:eastAsia="zh-CN"/>
+        </w:rPr>
+      </w:pPr>
+      <w:r>
+        <w:rPr>
+          <w:rFonts w:hint="eastAsia"/>
+          <w:lang w:val="en-US" w:eastAsia="zh-CN"/>
+        </w:rPr>
+        <w:t>求解外参矩阵[</w:t>
+      </w:r>
+      <w:r>
+        <w:rPr>
+          <w:rFonts w:hint="eastAsia"/>
+          <w:b/>
+          <w:bCs/>
+          <w:lang w:val="en-US" w:eastAsia="zh-CN"/>
+        </w:rPr>
+        <w:t>R|t</w:t>
+      </w:r>
+      <w:r>
+        <w:rPr>
+          <w:rFonts w:hint="eastAsia"/>
+          <w:lang w:val="en-US" w:eastAsia="zh-CN"/>
+        </w:rPr>
+        <w:t>]</w:t>
+      </w:r>
+    </w:p>
+    <w:p>
+      <w:pPr>
+        <w:numPr>
+          <w:ilvl w:val="0"/>
+          <w:numId w:val="0"/>
+        </w:numPr>
+        <w:ind w:firstLine="420" w:firstLineChars="0"/>
+        <w:rPr>
+          <w:rFonts w:hint="eastAsia"/>
+          <w:lang w:val="en-US" w:eastAsia="zh-CN"/>
+        </w:rPr>
+      </w:pPr>
+      <w:r>
+        <w:rPr>
+          <w:rFonts w:hint="eastAsia"/>
+          <w:lang w:val="en-US" w:eastAsia="zh-CN"/>
+        </w:rPr>
+        <w:t>由式(2)(3)可得:</w:t>
+      </w:r>
+      <w:r>
+        <w:rPr>
+          <w:rFonts w:hint="eastAsia"/>
+          <w:position w:val="-10"/>
+          <w:lang w:val="en-US" w:eastAsia="zh-CN"/>
+        </w:rPr>
+        <w:object>
+          <v:shape id="_x0000_i1065" o:spt="75" type="#_x0000_t75" style="height:18pt;width:201pt;" o:ole="t" filled="f" o:preferrelative="t" stroked="f" coordsize="21600,21600">
+            <v:path/>
+            <v:fill on="f" focussize="0,0"/>
+            <v:stroke on="f"/>
+            <v:imagedata r:id="rId91" o:title=""/>
+            <o:lock v:ext="edit" aspectratio="t"/>
+            <w10:wrap type="none"/>
+            <w10:anchorlock/>
+          </v:shape>
+          <o:OLEObject Type="Embed" ProgID="Equation.KSEE3" ShapeID="_x0000_i1065" DrawAspect="Content" ObjectID="_1468075768" r:id="rId90">
+            <o:LockedField>false</o:LockedField>
+          </o:OLEObject>
+        </w:object>
+      </w:r>
+      <w:r>
+        <w:rPr>
+          <w:rFonts w:hint="eastAsia"/>
+          <w:lang w:val="en-US" w:eastAsia="zh-CN"/>
+        </w:rPr>
+        <w:t>,由旋转矩阵向量正交性于单位性,得:</w:t>
+      </w:r>
+    </w:p>
+    <w:p>
+      <w:pPr>
+        <w:numPr>
+          <w:ilvl w:val="0"/>
+          <w:numId w:val="0"/>
+        </w:numPr>
+        <w:ind w:firstLine="420" w:firstLineChars="0"/>
+        <w:rPr>
+          <w:rFonts w:hint="default"/>
+          <w:lang w:val="en-US" w:eastAsia="zh-CN"/>
+        </w:rPr>
+      </w:pPr>
+      <w:r>
+        <w:rPr>
+          <w:rFonts w:hint="eastAsia"/>
+          <w:position w:val="-98"/>
+          <w:lang w:val="en-US" w:eastAsia="zh-CN"/>
+        </w:rPr>
+        <w:object>
+          <v:shape id="_x0000_i1066" o:spt="75" type="#_x0000_t75" style="height:103.95pt;width:132pt;" o:ole="t" filled="f" o:preferrelative="t" stroked="f" coordsize="21600,21600">
+            <v:path/>
+            <v:fill on="f" focussize="0,0"/>
+            <v:stroke on="f"/>
+            <v:imagedata r:id="rId93" o:title=""/>
+            <o:lock v:ext="edit" aspectratio="t"/>
+            <w10:wrap type="none"/>
+            <w10:anchorlock/>
+          </v:shape>
+          <o:OLEObject Type="Embed" ProgID="Equation.KSEE3" ShapeID="_x0000_i1066" DrawAspect="Content" ObjectID="_1468075769" r:id="rId92">
+            <o:LockedField>false</o:LockedField>
+          </o:OLEObject>
+        </w:object>
+      </w:r>
+      <w:r>
+        <w:rPr>
+          <w:rFonts w:hint="eastAsia"/>
+          <w:lang w:val="en-US" w:eastAsia="zh-CN"/>
+        </w:rPr>
+        <w:t>,即求出外参矩阵[</w:t>
+      </w:r>
+      <w:r>
+        <w:rPr>
+          <w:rFonts w:hint="eastAsia"/>
+          <w:b/>
+          <w:bCs/>
+          <w:lang w:val="en-US" w:eastAsia="zh-CN"/>
+        </w:rPr>
+        <w:t>R|t</w:t>
+      </w:r>
+      <w:r>
+        <w:rPr>
+          <w:rFonts w:hint="eastAsia"/>
+          <w:lang w:val="en-US" w:eastAsia="zh-CN"/>
+        </w:rPr>
+        <w:t>].</w:t>
+      </w:r>
+    </w:p>
+    <w:p>
+      <w:pPr>
+        <w:numPr>
+          <w:ilvl w:val="0"/>
+          <w:numId w:val="1"/>
+        </w:numPr>
+        <w:rPr>
+          <w:rFonts w:hint="default"/>
+          <w:lang w:val="en-US" w:eastAsia="zh-CN"/>
+        </w:rPr>
+      </w:pPr>
+      <w:r>
+        <w:rPr>
+          <w:rFonts w:hint="eastAsia"/>
+          <w:lang w:val="en-US" w:eastAsia="zh-CN"/>
+        </w:rPr>
+        <w:t>求解畸变参数</w:t>
+      </w:r>
+    </w:p>
+    <w:p>
+      <w:pPr>
+        <w:numPr>
+          <w:ilvl w:val="0"/>
+          <w:numId w:val="0"/>
+        </w:numPr>
+        <w:tabs>
+          <w:tab w:val="left" w:pos="312"/>
+        </w:tabs>
+        <w:ind w:left="0" w:leftChars="0" w:firstLine="420" w:firstLineChars="200"/>
+        <w:rPr>
+          <w:rFonts w:hint="eastAsia"/>
+          <w:lang w:val="en-US" w:eastAsia="zh-CN"/>
+        </w:rPr>
+      </w:pPr>
+      <w:r>
+        <w:rPr>
+          <w:rFonts w:hint="eastAsia"/>
+          <w:lang w:val="en-US" w:eastAsia="zh-CN"/>
+        </w:rPr>
+        <w:t>设</w:t>
+      </w:r>
+      <w:r>
+        <w:rPr>
+          <w:rFonts w:hint="eastAsia"/>
+          <w:position w:val="-10"/>
+          <w:lang w:val="en-US" w:eastAsia="zh-CN"/>
+        </w:rPr>
+        <w:object>
+          <v:shape id="_x0000_i1067" o:spt="75" type="#_x0000_t75" style="height:16pt;width:26pt;" o:ole="t" filled="f" o:preferrelative="t" stroked="f" coordsize="21600,21600">
+            <v:path/>
+            <v:fill on="f" focussize="0,0"/>
+            <v:stroke on="f"/>
+            <v:imagedata r:id="rId95" o:title=""/>
+            <o:lock v:ext="edit" aspectratio="t"/>
+            <w10:wrap type="none"/>
+            <w10:anchorlock/>
+          </v:shape>
+          <o:OLEObject Type="Embed" ProgID="Equation.KSEE3" ShapeID="_x0000_i1067" DrawAspect="Content" ObjectID="_1468075770" r:id="rId94">
+            <o:LockedField>false</o:LockedField>
+          </o:OLEObject>
+        </w:object>
+      </w:r>
+      <w:r>
+        <w:rPr>
+          <w:rFonts w:hint="eastAsia"/>
+          <w:lang w:val="en-US" w:eastAsia="zh-CN"/>
+        </w:rPr>
+        <w:t>为理想像素坐标,</w:t>
+      </w:r>
+      <w:r>
+        <w:rPr>
+          <w:rFonts w:hint="eastAsia"/>
+          <w:position w:val="-10"/>
+          <w:lang w:val="en-US" w:eastAsia="zh-CN"/>
+        </w:rPr>
+        <w:object>
+          <v:shape id="_x0000_i1068" o:spt="75" type="#_x0000_t75" style="height:16pt;width:26pt;" o:ole="t" filled="f" o:preferrelative="t" stroked="f" coordsize="21600,21600">
+            <v:path/>
+            <v:fill on="f" focussize="0,0"/>
+            <v:stroke on="f"/>
+            <v:imagedata r:id="rId97" o:title=""/>
+            <o:lock v:ext="edit" aspectratio="t"/>
+            <w10:wrap type="none"/>
+            <w10:anchorlock/>
+          </v:shape>
+          <o:OLEObject Type="Embed" ProgID="Equation.KSEE3" ShapeID="_x0000_i1068" DrawAspect="Content" ObjectID="_1468075771" r:id="rId96">
+            <o:LockedField>false</o:LockedField>
+          </o:OLEObject>
+        </w:object>
+      </w:r>
+      <w:r>
+        <w:rPr>
+          <w:rFonts w:hint="eastAsia"/>
+          <w:lang w:val="en-US" w:eastAsia="zh-CN"/>
+        </w:rPr>
+        <w:t>为实际(有畸变的)像素坐标,</w:t>
+      </w:r>
+      <w:r>
+        <w:rPr>
+          <w:rFonts w:hint="eastAsia"/>
+          <w:position w:val="-10"/>
+          <w:lang w:val="en-US" w:eastAsia="zh-CN"/>
+        </w:rPr>
+        <w:object>
+          <v:shape id="_x0000_i1069" o:spt="75" type="#_x0000_t75" style="height:16pt;width:29pt;" o:ole="t" filled="f" o:preferrelative="t" stroked="f" coordsize="21600,21600">
+            <v:path/>
+            <v:fill on="f" focussize="0,0"/>
+            <v:stroke on="f"/>
+            <v:imagedata r:id="rId99" o:title=""/>
+            <o:lock v:ext="edit" aspectratio="t"/>
+            <w10:wrap type="none"/>
+            <w10:anchorlock/>
+          </v:shape>
+          <o:OLEObject Type="Embed" ProgID="Equation.KSEE3" ShapeID="_x0000_i1069" DrawAspect="Content" ObjectID="_1468075772" r:id="rId98">
+            <o:LockedField>false</o:LockedField>
+          </o:OLEObject>
+        </w:object>
+      </w:r>
+      <w:r>
+        <w:rPr>
+          <w:rFonts w:hint="eastAsia"/>
+          <w:lang w:val="en-US" w:eastAsia="zh-CN"/>
+        </w:rPr>
+        <w:t>为理想归一化坐标,</w:t>
+      </w:r>
+      <w:r>
+        <w:rPr>
+          <w:rFonts w:hint="eastAsia"/>
+          <w:position w:val="-10"/>
+          <w:lang w:val="en-US" w:eastAsia="zh-CN"/>
+        </w:rPr>
+        <w:object>
+          <v:shape id="_x0000_i1070" o:spt="75" type="#_x0000_t75" style="height:16pt;width:29pt;" o:ole="t" filled="f" o:preferrelative="t" stroked="f" coordsize="21600,21600">
+            <v:path/>
+            <v:fill on="f" focussize="0,0"/>
+            <v:stroke on="f"/>
+            <v:imagedata r:id="rId101" o:title=""/>
+            <o:lock v:ext="edit" aspectratio="t"/>
+            <w10:wrap type="none"/>
+            <w10:anchorlock/>
+          </v:shape>
+          <o:OLEObject Type="Embed" ProgID="Equation.KSEE3" ShapeID="_x0000_i1070" DrawAspect="Content" ObjectID="_1468075773" r:id="rId100">
+            <o:LockedField>false</o:LockedField>
+          </o:OLEObject>
+        </w:object>
+      </w:r>
+      <w:r>
+        <w:rPr>
+          <w:rFonts w:hint="eastAsia"/>
+          <w:lang w:val="en-US" w:eastAsia="zh-CN"/>
+        </w:rPr>
+        <w:t>为实际归一化坐标,</w:t>
+      </w:r>
+      <w:r>
+        <w:rPr>
+          <w:rFonts w:hint="eastAsia"/>
+          <w:position w:val="-10"/>
+          <w:lang w:val="en-US" w:eastAsia="zh-CN"/>
+        </w:rPr>
+        <w:object>
+          <v:shape id="_x0000_i1105" o:spt="75" alt="" type="#_x0000_t75" style="height:19pt;width:91pt;" o:ole="t" filled="f" o:preferrelative="t" stroked="f" coordsize="21600,21600">
+            <v:path/>
+            <v:fill on="f" focussize="0,0"/>
+            <v:stroke on="f"/>
+            <v:imagedata r:id="rId103" o:title=""/>
+            <o:lock v:ext="edit" aspectratio="t"/>
+            <w10:wrap type="none"/>
+            <w10:anchorlock/>
+          </v:shape>
+          <o:OLEObject Type="Embed" ProgID="Equation.KSEE3" ShapeID="_x0000_i1105" DrawAspect="Content" ObjectID="_1468075774" r:id="rId102">
+            <o:LockedField>false</o:LockedField>
+          </o:OLEObject>
+        </w:object>
+      </w:r>
+      <w:r>
+        <w:rPr>
+          <w:rFonts w:hint="eastAsia"/>
+          <w:lang w:val="en-US" w:eastAsia="zh-CN"/>
+        </w:rPr>
+        <w:t>, 若只考虑2阶径向畸变, 不考虑切向畸变,则有相机畸变模型:</w:t>
+      </w:r>
+    </w:p>
+    <w:p>
+      <w:pPr>
+        <w:numPr>
+          <w:ilvl w:val="0"/>
+          <w:numId w:val="0"/>
+        </w:numPr>
+        <w:tabs>
+          <w:tab w:val="left" w:pos="312"/>
+        </w:tabs>
+        <w:ind w:firstLine="2730" w:firstLineChars="1300"/>
+        <w:rPr>
+          <w:rFonts w:hint="eastAsia"/>
+          <w:lang w:val="en-US" w:eastAsia="zh-CN"/>
+        </w:rPr>
+      </w:pPr>
+      <w:r>
+        <w:rPr>
+          <w:rFonts w:hint="eastAsia"/>
+          <w:position w:val="-56"/>
+          <w:lang w:val="en-US" w:eastAsia="zh-CN"/>
+        </w:rPr>
+        <w:object>
+          <v:shape id="_x0000_i1071" o:spt="75" type="#_x0000_t75" style="height:62pt;width:107pt;" o:ole="t" filled="f" o:preferrelative="t" stroked="f" coordsize="21600,21600">
+            <v:path/>
+            <v:fill on="f" focussize="0,0"/>
+            <v:stroke on="f"/>
+            <v:imagedata r:id="rId105" o:title=""/>
+            <o:lock v:ext="edit" aspectratio="t"/>
+            <w10:wrap type="none"/>
+            <w10:anchorlock/>
+          </v:shape>
+          <o:OLEObject Type="Embed" ProgID="Equation.KSEE3" ShapeID="_x0000_i1071" DrawAspect="Content" ObjectID="_1468075775" r:id="rId104">
+            <o:LockedField>false</o:LockedField>
+          </o:OLEObject>
+        </w:object>
+      </w:r>
+      <w:r>
+        <w:rPr>
+          <w:rFonts w:hint="eastAsia"/>
+          <w:lang w:val="en-US" w:eastAsia="zh-CN"/>
+        </w:rPr>
+        <w:t xml:space="preserve">          </w:t>
+      </w:r>
       <w:bookmarkStart w:id="0" w:name="_GoBack"/>
       <w:bookmarkEnd w:id="0"/>
-    </w:p>
-    <w:p>
-      <w:pPr>
-        <w:numPr>
-          <w:ilvl w:val="0"/>
-          <w:numId w:val="0"/>
-        </w:numPr>
-        <w:ind w:left="1680" w:leftChars="0" w:firstLine="420" w:firstLineChars="0"/>
-        <w:jc w:val="both"/>
-        <w:rPr>
-          <w:rFonts w:hint="default"/>
-          <w:lang w:val="en-US" w:eastAsia="zh-CN"/>
-        </w:rPr>
-      </w:pPr>
-      <w:r>
-        <w:rPr>
-          <w:rFonts w:hint="default"/>
+      <w:r>
+        <w:rPr>
+          <w:rFonts w:hint="eastAsia"/>
+          <w:lang w:val="en-US" w:eastAsia="zh-CN"/>
+        </w:rPr>
+        <w:t xml:space="preserve">                   (11)</w:t>
+      </w:r>
+    </w:p>
+    <w:p>
+      <w:pPr>
+        <w:numPr>
+          <w:ilvl w:val="0"/>
+          <w:numId w:val="0"/>
+        </w:numPr>
+        <w:tabs>
+          <w:tab w:val="left" w:pos="312"/>
+        </w:tabs>
+        <w:ind w:firstLine="420" w:firstLineChars="200"/>
+        <w:rPr>
+          <w:rFonts w:hint="eastAsia"/>
+          <w:lang w:val="en-US" w:eastAsia="zh-CN"/>
+        </w:rPr>
+      </w:pPr>
+      <w:r>
+        <w:rPr>
+          <w:rFonts w:hint="eastAsia"/>
+          <w:lang w:val="en-US" w:eastAsia="zh-CN"/>
+        </w:rPr>
+        <w:t>由</w:t>
+      </w:r>
+      <w:r>
+        <w:rPr>
+          <w:rFonts w:hint="eastAsia"/>
           <w:position w:val="-50"/>
           <w:lang w:val="en-US" w:eastAsia="zh-CN"/>
         </w:rPr>
         <w:object>
-          <v:shape id="_x0000_i1049" o:spt="75" type="#_x0000_t75" style="height:56pt;width:106pt;" o:ole="t" filled="f" o:preferrelative="t" stroked="f" coordsize="21600,21600">
-            <v:path/>
-            <v:fill on="f" focussize="0,0"/>
-            <v:stroke on="f"/>
-            <v:imagedata r:id="rId53" o:title=""/>
-            <o:lock v:ext="edit" aspectratio="t"/>
-            <w10:wrap type="none"/>
-            <w10:anchorlock/>
-          </v:shape>
-          <o:OLEObject Type="Embed" ProgID="Equation.KSEE3" ShapeID="_x0000_i1049" DrawAspect="Content" ObjectID="_1468075749" r:id="rId52">
-            <o:LockedField>false</o:LockedField>
-          </o:OLEObject>
-        </w:object>
-      </w:r>
-      <w:r>
-        <w:rPr>
-          <w:rFonts w:hint="eastAsia"/>
-          <w:lang w:val="en-US" w:eastAsia="zh-CN"/>
-        </w:rPr>
-        <w:t xml:space="preserve">, </w:t>
-      </w:r>
-      <w:r>
-        <w:rPr>
-          <w:rFonts w:hint="default"/>
-          <w:position w:val="-50"/>
-          <w:lang w:val="en-US" w:eastAsia="zh-CN"/>
-        </w:rPr>
-        <w:object>
-          <v:shape id="_x0000_i1050" o:spt="75" type="#_x0000_t75" style="height:56pt;width:110pt;" o:ole="t" filled="f" o:preferrelative="t" stroked="f" coordsize="21600,21600">
-            <v:path/>
-            <v:fill on="f" focussize="0,0"/>
-            <v:stroke on="f"/>
-            <v:imagedata r:id="rId55" o:title=""/>
-            <o:lock v:ext="edit" aspectratio="t"/>
-            <w10:wrap type="none"/>
-            <w10:anchorlock/>
-          </v:shape>
-          <o:OLEObject Type="Embed" ProgID="Equation.KSEE3" ShapeID="_x0000_i1050" DrawAspect="Content" ObjectID="_1468075750" r:id="rId54">
-            <o:LockedField>false</o:LockedField>
-          </o:OLEObject>
-        </w:object>
+          <v:shape id="_x0000_i1072" o:spt="75" type="#_x0000_t75" style="height:56pt;width:58pt;" o:ole="t" filled="f" o:preferrelative="t" stroked="f" coordsize="21600,21600">
+            <v:path/>
+            <v:fill on="f" focussize="0,0"/>
+            <v:stroke on="f"/>
+            <v:imagedata r:id="rId107" o:title=""/>
+            <o:lock v:ext="edit" aspectratio="t"/>
+            <w10:wrap type="none"/>
+            <w10:anchorlock/>
+          </v:shape>
+          <o:OLEObject Type="Embed" ProgID="Equation.KSEE3" ShapeID="_x0000_i1072" DrawAspect="Content" ObjectID="_1468075776" r:id="rId106">
+            <o:LockedField>false</o:LockedField>
+          </o:OLEObject>
+        </w:object>
+      </w:r>
+      <w:r>
+        <w:rPr>
+          <w:rFonts w:hint="eastAsia"/>
+          <w:lang w:val="en-US" w:eastAsia="zh-CN"/>
+        </w:rPr>
+        <w:t>,可得:</w:t>
+      </w:r>
+      <w:r>
+        <w:rPr>
+          <w:rFonts w:hint="eastAsia"/>
+          <w:position w:val="-32"/>
+          <w:lang w:val="en-US" w:eastAsia="zh-CN"/>
+        </w:rPr>
+        <w:object>
+          <v:shape id="_x0000_i1073" o:spt="75" alt="" type="#_x0000_t75" style="height:38pt;width:82pt;" o:ole="t" filled="f" o:preferrelative="t" stroked="f" coordsize="21600,21600">
+            <v:path/>
+            <v:fill on="f" focussize="0,0"/>
+            <v:stroke on="f"/>
+            <v:imagedata r:id="rId109" o:title=""/>
+            <o:lock v:ext="edit" aspectratio="t"/>
+            <w10:wrap type="none"/>
+            <w10:anchorlock/>
+          </v:shape>
+          <o:OLEObject Type="Embed" ProgID="Equation.KSEE3" ShapeID="_x0000_i1073" DrawAspect="Content" ObjectID="_1468075777" r:id="rId108">
+            <o:LockedField>false</o:LockedField>
+          </o:OLEObject>
+        </w:object>
+      </w:r>
+      <w:r>
+        <w:rPr>
+          <w:rFonts w:hint="eastAsia"/>
+          <w:lang w:val="en-US" w:eastAsia="zh-CN"/>
+        </w:rPr>
+        <w:t>,若忽略项</w:t>
+      </w:r>
+      <w:r>
+        <w:rPr>
+          <w:rFonts w:hint="eastAsia"/>
+          <w:position w:val="-10"/>
+          <w:lang w:val="en-US" w:eastAsia="zh-CN"/>
+        </w:rPr>
+        <w:object>
+          <v:shape id="_x0000_i1086" o:spt="75" type="#_x0000_t75" style="height:16pt;width:47pt;" o:ole="t" filled="f" o:preferrelative="t" stroked="f" coordsize="21600,21600">
+            <v:path/>
+            <v:fill on="f" focussize="0,0"/>
+            <v:stroke on="f"/>
+            <v:imagedata r:id="rId111" o:title=""/>
+            <o:lock v:ext="edit" aspectratio="t"/>
+            <w10:wrap type="none"/>
+            <w10:anchorlock/>
+          </v:shape>
+          <o:OLEObject Type="Embed" ProgID="Equation.KSEE3" ShapeID="_x0000_i1086" DrawAspect="Content" ObjectID="_1468075778" r:id="rId110">
+            <o:LockedField>false</o:LockedField>
+          </o:OLEObject>
+        </w:object>
+      </w:r>
+      <w:r>
+        <w:rPr>
+          <w:rFonts w:hint="eastAsia"/>
+          <w:lang w:val="en-US" w:eastAsia="zh-CN"/>
+        </w:rPr>
+        <w:t>,则</w:t>
+      </w:r>
+      <w:r>
+        <w:rPr>
+          <w:rFonts w:hint="eastAsia"/>
+          <w:position w:val="-32"/>
+          <w:lang w:val="en-US" w:eastAsia="zh-CN"/>
+        </w:rPr>
+        <w:object>
+          <v:shape id="_x0000_i1075" o:spt="75" alt="" type="#_x0000_t75" style="height:38pt;width:60.95pt;" o:ole="t" filled="f" o:preferrelative="t" stroked="f" coordsize="21600,21600">
+            <v:path/>
+            <v:fill on="f" focussize="0,0"/>
+            <v:stroke on="f"/>
+            <v:imagedata r:id="rId113" o:title=""/>
+            <o:lock v:ext="edit" aspectratio="t"/>
+            <w10:wrap type="none"/>
+            <w10:anchorlock/>
+          </v:shape>
+          <o:OLEObject Type="Embed" ProgID="Equation.KSEE3" ShapeID="_x0000_i1075" DrawAspect="Content" ObjectID="_1468075779" r:id="rId112">
+            <o:LockedField>false</o:LockedField>
+          </o:OLEObject>
+        </w:object>
+      </w:r>
+      <w:r>
+        <w:rPr>
+          <w:rFonts w:hint="eastAsia"/>
+          <w:lang w:val="en-US" w:eastAsia="zh-CN"/>
+        </w:rPr>
+        <w:t>将式(11)代入,得:</w:t>
+      </w:r>
+    </w:p>
+    <w:p>
+      <w:pPr>
+        <w:numPr>
+          <w:ilvl w:val="0"/>
+          <w:numId w:val="0"/>
+        </w:numPr>
+        <w:tabs>
+          <w:tab w:val="left" w:pos="312"/>
+        </w:tabs>
+        <w:jc w:val="center"/>
+        <w:rPr>
+          <w:rFonts w:hint="default"/>
+          <w:lang w:val="en-US" w:eastAsia="zh-CN"/>
+        </w:rPr>
+      </w:pPr>
+      <w:r>
+        <w:rPr>
+          <w:rFonts w:hint="eastAsia"/>
+          <w:position w:val="-36"/>
+          <w:lang w:val="en-US" w:eastAsia="zh-CN"/>
+        </w:rPr>
+        <w:object>
+          <v:shape id="_x0000_i1076" o:spt="75" alt="" type="#_x0000_t75" style="height:42pt;width:444.75pt;" o:ole="t" filled="f" o:preferrelative="t" stroked="f" coordsize="21600,21600">
+            <v:path/>
+            <v:fill on="f" focussize="0,0"/>
+            <v:stroke on="f"/>
+            <v:imagedata r:id="rId115" o:title=""/>
+            <o:lock v:ext="edit" aspectratio="t"/>
+            <w10:wrap type="none"/>
+            <w10:anchorlock/>
+          </v:shape>
+          <o:OLEObject Type="Embed" ProgID="Equation.KSEE3" ShapeID="_x0000_i1076" DrawAspect="Content" ObjectID="_1468075780" r:id="rId114">
+            <o:LockedField>false</o:LockedField>
+          </o:OLEObject>
+        </w:object>
+      </w:r>
+    </w:p>
+    <w:p>
+      <w:pPr>
+        <w:numPr>
+          <w:ilvl w:val="0"/>
+          <w:numId w:val="0"/>
+        </w:numPr>
+        <w:ind w:firstLine="420" w:firstLineChars="200"/>
+        <w:rPr>
+          <w:rFonts w:hint="default"/>
+          <w:lang w:val="en-US" w:eastAsia="zh-CN"/>
+        </w:rPr>
+      </w:pPr>
+      <w:r>
+        <w:rPr>
+          <w:rFonts w:hint="eastAsia"/>
+          <w:lang w:val="en-US" w:eastAsia="zh-CN"/>
+        </w:rPr>
+        <w:t>即:</w:t>
+      </w:r>
+      <w:r>
+        <w:rPr>
+          <w:rFonts w:hint="eastAsia"/>
+          <w:position w:val="-36"/>
+          <w:lang w:val="en-US" w:eastAsia="zh-CN"/>
+        </w:rPr>
+        <w:object>
+          <v:shape id="_x0000_i1077" o:spt="75" type="#_x0000_t75" style="height:42pt;width:139pt;" o:ole="t" filled="f" o:preferrelative="t" stroked="f" coordsize="21600,21600">
+            <v:path/>
+            <v:fill on="f" focussize="0,0"/>
+            <v:stroke on="f"/>
+            <v:imagedata r:id="rId117" o:title=""/>
+            <o:lock v:ext="edit" aspectratio="t"/>
+            <w10:wrap type="none"/>
+            <w10:anchorlock/>
+          </v:shape>
+          <o:OLEObject Type="Embed" ProgID="Equation.KSEE3" ShapeID="_x0000_i1077" DrawAspect="Content" ObjectID="_1468075781" r:id="rId116">
+            <o:LockedField>false</o:LockedField>
+          </o:OLEObject>
+        </w:object>
+      </w:r>
+      <w:r>
+        <w:rPr>
+          <w:rFonts w:hint="eastAsia"/>
+          <w:lang w:val="en-US" w:eastAsia="zh-CN"/>
+        </w:rPr>
+        <w:t>,写为矩阵形式:</w:t>
+      </w:r>
+    </w:p>
+    <w:p>
+      <w:pPr>
+        <w:numPr>
+          <w:ilvl w:val="0"/>
+          <w:numId w:val="0"/>
+        </w:numPr>
+        <w:ind w:firstLine="2100" w:firstLineChars="1000"/>
+        <w:rPr>
+          <w:rFonts w:hint="eastAsia"/>
+          <w:lang w:val="en-US" w:eastAsia="zh-CN"/>
+        </w:rPr>
+      </w:pPr>
+      <w:r>
+        <w:rPr>
+          <w:rFonts w:hint="eastAsia"/>
+          <w:position w:val="-34"/>
+          <w:lang w:val="en-US" w:eastAsia="zh-CN"/>
+        </w:rPr>
+        <w:object>
+          <v:shape id="_x0000_i1078" o:spt="75" type="#_x0000_t75" style="height:40pt;width:184pt;" o:ole="t" filled="f" o:preferrelative="t" stroked="f" coordsize="21600,21600">
+            <v:path/>
+            <v:fill on="f" focussize="0,0"/>
+            <v:stroke on="f"/>
+            <v:imagedata r:id="rId119" o:title=""/>
+            <o:lock v:ext="edit" aspectratio="t"/>
+            <w10:wrap type="none"/>
+            <w10:anchorlock/>
+          </v:shape>
+          <o:OLEObject Type="Embed" ProgID="Equation.KSEE3" ShapeID="_x0000_i1078" DrawAspect="Content" ObjectID="_1468075782" r:id="rId118">
+            <o:LockedField>false</o:LockedField>
+          </o:OLEObject>
+        </w:object>
+      </w:r>
+      <w:r>
+        <w:rPr>
+          <w:rFonts w:hint="eastAsia"/>
+          <w:lang w:val="en-US" w:eastAsia="zh-CN"/>
+        </w:rPr>
+        <w:t xml:space="preserve">                    (12)</w:t>
+      </w:r>
+    </w:p>
+    <w:p>
+      <w:pPr>
+        <w:numPr>
+          <w:ilvl w:val="0"/>
+          <w:numId w:val="0"/>
+        </w:numPr>
+        <w:ind w:firstLine="420"/>
+        <w:rPr>
+          <w:rFonts w:hint="eastAsia"/>
+          <w:lang w:val="en-US" w:eastAsia="zh-CN"/>
+        </w:rPr>
+      </w:pPr>
+      <w:r>
+        <w:rPr>
+          <w:rFonts w:hint="eastAsia"/>
+          <w:lang w:val="en-US" w:eastAsia="zh-CN"/>
+        </w:rPr>
+        <w:t>对于每个点有上述2组方程,对m张图片,每张图片标定板n个特征点,由式(12)可得2*m*n的超定方程组,记为:</w:t>
+      </w:r>
+    </w:p>
+    <w:p>
+      <w:pPr>
+        <w:numPr>
+          <w:ilvl w:val="0"/>
+          <w:numId w:val="0"/>
+        </w:numPr>
+        <w:ind w:firstLine="2730" w:firstLineChars="1300"/>
+        <w:rPr>
+          <w:rFonts w:hint="eastAsia"/>
+          <w:lang w:val="en-US" w:eastAsia="zh-CN"/>
+        </w:rPr>
+      </w:pPr>
+      <w:r>
+        <w:rPr>
+          <w:rFonts w:hint="default"/>
+          <w:position w:val="-32"/>
+          <w:lang w:val="en-US" w:eastAsia="zh-CN"/>
+        </w:rPr>
+        <w:object>
+          <v:shape id="_x0000_i1079" o:spt="75" type="#_x0000_t75" style="height:38pt;width:113pt;" o:ole="t" filled="f" o:preferrelative="t" stroked="f" coordsize="21600,21600">
+            <v:path/>
+            <v:fill on="f" focussize="0,0"/>
+            <v:stroke on="f"/>
+            <v:imagedata r:id="rId121" o:title=""/>
+            <o:lock v:ext="edit" aspectratio="t"/>
+            <w10:wrap type="none"/>
+            <w10:anchorlock/>
+          </v:shape>
+          <o:OLEObject Type="Embed" ProgID="Equation.KSEE3" ShapeID="_x0000_i1079" DrawAspect="Content" ObjectID="_1468075783" r:id="rId120">
+            <o:LockedField>false</o:LockedField>
+          </o:OLEObject>
+        </w:object>
+      </w:r>
+      <w:r>
+        <w:rPr>
+          <w:rFonts w:hint="eastAsia"/>
+          <w:lang w:val="en-US" w:eastAsia="zh-CN"/>
+        </w:rPr>
+        <w:t xml:space="preserve">                            (13)</w:t>
+      </w:r>
+    </w:p>
+    <w:p>
+      <w:pPr>
+        <w:numPr>
+          <w:ilvl w:val="0"/>
+          <w:numId w:val="0"/>
+        </w:numPr>
+        <w:ind w:firstLine="420"/>
+        <w:rPr>
+          <w:rFonts w:hint="eastAsia"/>
+          <w:lang w:val="en-US" w:eastAsia="zh-CN"/>
+        </w:rPr>
+      </w:pPr>
+      <w:r>
+        <w:rPr>
+          <w:rFonts w:hint="eastAsia"/>
+          <w:lang w:val="en-US" w:eastAsia="zh-CN"/>
+        </w:rPr>
+        <w:t>用最小二乘法求解式(13),可得</w:t>
+      </w:r>
+      <w:r>
+        <w:rPr>
+          <w:rFonts w:hint="eastAsia"/>
+          <w:position w:val="-10"/>
+          <w:lang w:val="en-US" w:eastAsia="zh-CN"/>
+        </w:rPr>
+        <w:object>
+          <v:shape id="_x0000_i1080" o:spt="75" type="#_x0000_t75" style="height:21pt;width:81pt;" o:ole="t" filled="f" o:preferrelative="t" stroked="f" coordsize="21600,21600">
+            <v:path/>
+            <v:fill on="f" focussize="0,0"/>
+            <v:stroke on="f"/>
+            <v:imagedata r:id="rId123" o:title=""/>
+            <o:lock v:ext="edit" aspectratio="t"/>
+            <w10:wrap type="none"/>
+            <w10:anchorlock/>
+          </v:shape>
+          <o:OLEObject Type="Embed" ProgID="Equation.KSEE3" ShapeID="_x0000_i1080" DrawAspect="Content" ObjectID="_1468075784" r:id="rId122">
+            <o:LockedField>false</o:LockedField>
+          </o:OLEObject>
+        </w:object>
+      </w:r>
+      <w:r>
+        <w:rPr>
+          <w:rFonts w:hint="eastAsia"/>
+          <w:lang w:val="en-US" w:eastAsia="zh-CN"/>
+        </w:rPr>
+        <w:t>, 即求解出畸变参数.</w:t>
+      </w:r>
+    </w:p>
+    <w:p>
+      <w:pPr>
+        <w:numPr>
+          <w:ilvl w:val="0"/>
+          <w:numId w:val="0"/>
+        </w:numPr>
+        <w:ind w:firstLine="420"/>
+        <w:rPr>
+          <w:rFonts w:hint="default"/>
+          <w:lang w:val="en-US" w:eastAsia="zh-CN"/>
+        </w:rPr>
+      </w:pPr>
+    </w:p>
+    <w:p>
+      <w:pPr>
+        <w:numPr>
+          <w:ilvl w:val="0"/>
+          <w:numId w:val="1"/>
+        </w:numPr>
+        <w:rPr>
+          <w:rFonts w:hint="default"/>
+          <w:lang w:val="en-US" w:eastAsia="zh-CN"/>
+        </w:rPr>
+      </w:pPr>
+      <w:r>
+        <w:rPr>
+          <w:rFonts w:hint="eastAsia"/>
+          <w:lang w:val="en-US" w:eastAsia="zh-CN"/>
+        </w:rPr>
+        <w:t>最大似然估计</w:t>
+      </w:r>
+    </w:p>
+    <w:p>
+      <w:pPr>
+        <w:numPr>
+          <w:numId w:val="0"/>
+        </w:numPr>
+        <w:ind w:firstLine="420" w:firstLineChars="200"/>
+        <w:rPr>
+          <w:rFonts w:hint="eastAsia" w:asciiTheme="minorEastAsia" w:hAnsiTheme="minorEastAsia" w:eastAsiaTheme="minorEastAsia" w:cstheme="minorEastAsia"/>
+          <w:lang w:val="en-US" w:eastAsia="zh-CN"/>
+        </w:rPr>
+      </w:pPr>
+      <w:r>
+        <w:rPr>
+          <w:rFonts w:hint="eastAsia" w:asciiTheme="minorEastAsia" w:hAnsiTheme="minorEastAsia" w:eastAsiaTheme="minorEastAsia" w:cstheme="minorEastAsia"/>
+          <w:lang w:val="en-US" w:eastAsia="zh-CN"/>
+        </w:rPr>
+        <w:t>上述解为理想情况下, 实际存在噪声, 故使用最大似然估计完善.</w:t>
+      </w:r>
+    </w:p>
+    <w:p>
+      <w:pPr>
+        <w:numPr>
+          <w:numId w:val="0"/>
+        </w:numPr>
+        <w:ind w:firstLine="420" w:firstLineChars="200"/>
+        <w:rPr>
+          <w:rFonts w:hint="eastAsia" w:asciiTheme="minorEastAsia" w:hAnsiTheme="minorEastAsia" w:eastAsiaTheme="minorEastAsia" w:cstheme="minorEastAsia"/>
+          <w:lang w:val="en-US" w:eastAsia="zh-CN"/>
+        </w:rPr>
+      </w:pPr>
+      <w:r>
+        <w:rPr>
+          <w:rFonts w:hint="eastAsia" w:asciiTheme="minorEastAsia" w:hAnsiTheme="minorEastAsia" w:eastAsiaTheme="minorEastAsia" w:cstheme="minorEastAsia"/>
+          <w:lang w:val="en-US" w:eastAsia="zh-CN"/>
+        </w:rPr>
+        <w:t>设采集</w:t>
+      </w:r>
+      <w:r>
+        <w:rPr>
+          <w:rFonts w:hint="eastAsia" w:asciiTheme="minorEastAsia" w:hAnsiTheme="minorEastAsia" w:cstheme="minorEastAsia"/>
+          <w:lang w:val="en-US" w:eastAsia="zh-CN"/>
+        </w:rPr>
+        <w:t>m</w:t>
+      </w:r>
+      <w:r>
+        <w:rPr>
+          <w:rFonts w:hint="eastAsia" w:asciiTheme="minorEastAsia" w:hAnsiTheme="minorEastAsia" w:eastAsiaTheme="minorEastAsia" w:cstheme="minorEastAsia"/>
+          <w:lang w:val="en-US" w:eastAsia="zh-CN"/>
+        </w:rPr>
+        <w:t xml:space="preserve">张图片, 每张图片中有n个棋盘格角点, 且噪声符合高斯分布, </w:t>
+      </w:r>
+      <w:r>
+        <w:rPr>
+          <w:rFonts w:hint="eastAsia" w:asciiTheme="minorEastAsia" w:hAnsiTheme="minorEastAsia" w:eastAsiaTheme="minorEastAsia" w:cstheme="minorEastAsia"/>
+          <w:position w:val="-14"/>
+          <w:lang w:val="en-US" w:eastAsia="zh-CN"/>
+        </w:rPr>
+        <w:object>
+          <v:shape id="_x0000_i1094" o:spt="75" type="#_x0000_t75" style="height:19pt;width:17pt;" o:ole="t" filled="f" o:preferrelative="t" stroked="f" coordsize="21600,21600">
+            <v:fill on="f" focussize="0,0"/>
+            <v:stroke on="f"/>
+            <v:imagedata r:id="rId125" o:title=""/>
+            <o:lock v:ext="edit" aspectratio="t"/>
+            <w10:wrap type="none"/>
+            <w10:anchorlock/>
+          </v:shape>
+          <o:OLEObject Type="Embed" ProgID="Equation.KSEE3" ShapeID="_x0000_i1094" DrawAspect="Content" ObjectID="_1468075785" r:id="rId124">
+            <o:LockedField>false</o:LockedField>
+          </o:OLEObject>
+        </w:object>
+      </w:r>
+      <w:r>
+        <w:rPr>
+          <w:rFonts w:hint="eastAsia" w:asciiTheme="minorEastAsia" w:hAnsiTheme="minorEastAsia" w:eastAsiaTheme="minorEastAsia" w:cstheme="minorEastAsia"/>
+          <w:lang w:val="en-US" w:eastAsia="zh-CN"/>
+        </w:rPr>
+        <w:t xml:space="preserve">为第i张图像中第n个角点, </w:t>
+      </w:r>
+      <w:r>
+        <w:rPr>
+          <w:rFonts w:hint="eastAsia" w:asciiTheme="minorEastAsia" w:hAnsiTheme="minorEastAsia" w:eastAsiaTheme="minorEastAsia" w:cstheme="minorEastAsia"/>
+          <w:position w:val="-14"/>
+          <w:lang w:val="en-US" w:eastAsia="zh-CN"/>
+        </w:rPr>
+        <w:object>
+          <v:shape id="_x0000_i1095" o:spt="75" type="#_x0000_t75" style="height:19pt;width:141pt;" o:ole="t" filled="f" o:preferrelative="t" stroked="f" coordsize="21600,21600">
+            <v:fill on="f" focussize="0,0"/>
+            <v:stroke on="f"/>
+            <v:imagedata r:id="rId127" o:title=""/>
+            <o:lock v:ext="edit" aspectratio="t"/>
+            <w10:wrap type="none"/>
+            <w10:anchorlock/>
+          </v:shape>
+          <o:OLEObject Type="Embed" ProgID="Equation.KSEE3" ShapeID="_x0000_i1095" DrawAspect="Content" ObjectID="_1468075786" r:id="rId126">
+            <o:LockedField>false</o:LockedField>
+          </o:OLEObject>
+        </w:object>
+      </w:r>
+      <w:r>
+        <w:rPr>
+          <w:rFonts w:hint="eastAsia" w:asciiTheme="minorEastAsia" w:hAnsiTheme="minorEastAsia" w:eastAsiaTheme="minorEastAsia" w:cstheme="minorEastAsia"/>
+          <w:lang w:val="en-US" w:eastAsia="zh-CN"/>
+        </w:rPr>
+        <w:t>为点</w:t>
+      </w:r>
+      <w:r>
+        <w:rPr>
+          <w:rFonts w:hint="eastAsia" w:asciiTheme="minorEastAsia" w:hAnsiTheme="minorEastAsia" w:eastAsiaTheme="minorEastAsia" w:cstheme="minorEastAsia"/>
+          <w:position w:val="-14"/>
+          <w:lang w:val="en-US" w:eastAsia="zh-CN"/>
+        </w:rPr>
+        <w:object>
+          <v:shape id="_x0000_i1096" o:spt="75" type="#_x0000_t75" style="height:19pt;width:19pt;" o:ole="t" filled="f" o:preferrelative="t" stroked="f" coordsize="21600,21600">
+            <v:fill on="f" focussize="0,0"/>
+            <v:stroke on="f"/>
+            <v:imagedata r:id="rId129" o:title=""/>
+            <o:lock v:ext="edit" aspectratio="t"/>
+            <w10:wrap type="none"/>
+            <w10:anchorlock/>
+          </v:shape>
+          <o:OLEObject Type="Embed" ProgID="Equation.KSEE3" ShapeID="_x0000_i1096" DrawAspect="Content" ObjectID="_1468075787" r:id="rId128">
+            <o:LockedField>false</o:LockedField>
+          </o:OLEObject>
+        </w:object>
+      </w:r>
+      <w:r>
+        <w:rPr>
+          <w:rFonts w:hint="eastAsia" w:asciiTheme="minorEastAsia" w:hAnsiTheme="minorEastAsia" w:eastAsiaTheme="minorEastAsia" w:cstheme="minorEastAsia"/>
+          <w:lang w:val="en-US" w:eastAsia="zh-CN"/>
+        </w:rPr>
+        <w:t xml:space="preserve">在第i张图上的投影, </w:t>
+      </w:r>
+      <w:r>
+        <w:rPr>
+          <w:rFonts w:hint="eastAsia" w:asciiTheme="minorEastAsia" w:hAnsiTheme="minorEastAsia" w:eastAsiaTheme="minorEastAsia" w:cstheme="minorEastAsia"/>
+          <w:position w:val="-12"/>
+          <w:lang w:val="en-US" w:eastAsia="zh-CN"/>
+        </w:rPr>
+        <w:object>
+          <v:shape id="_x0000_i1097" o:spt="75" type="#_x0000_t75" style="height:18pt;width:10pt;" o:ole="t" filled="f" o:preferrelative="t" stroked="f" coordsize="21600,21600">
+            <v:fill on="f" focussize="0,0"/>
+            <v:stroke on="f"/>
+            <v:imagedata r:id="rId131" o:title=""/>
+            <o:lock v:ext="edit" aspectratio="t"/>
+            <w10:wrap type="none"/>
+            <w10:anchorlock/>
+          </v:shape>
+          <o:OLEObject Type="Embed" ProgID="Equation.KSEE3" ShapeID="_x0000_i1097" DrawAspect="Content" ObjectID="_1468075788" r:id="rId130">
+            <o:LockedField>false</o:LockedField>
+          </o:OLEObject>
+        </w:object>
+      </w:r>
+      <w:r>
+        <w:rPr>
+          <w:rFonts w:hint="eastAsia" w:asciiTheme="minorEastAsia" w:hAnsiTheme="minorEastAsia" w:eastAsiaTheme="minorEastAsia" w:cstheme="minorEastAsia"/>
+          <w:lang w:val="en-US" w:eastAsia="zh-CN"/>
+        </w:rPr>
+        <w:t>为第i张图像的旋转矩阵</w:t>
+      </w:r>
+      <w:r>
+        <w:rPr>
+          <w:rFonts w:hint="eastAsia" w:asciiTheme="minorEastAsia" w:hAnsiTheme="minorEastAsia" w:eastAsiaTheme="minorEastAsia" w:cstheme="minorEastAsia"/>
+          <w:position w:val="-12"/>
+          <w:lang w:val="en-US" w:eastAsia="zh-CN"/>
+        </w:rPr>
+        <w:object>
+          <v:shape id="_x0000_i1098" o:spt="75" type="#_x0000_t75" style="height:18pt;width:16pt;" o:ole="t" filled="f" o:preferrelative="t" stroked="f" coordsize="21600,21600">
+            <v:fill on="f" focussize="0,0"/>
+            <v:stroke on="f"/>
+            <v:imagedata r:id="rId133" o:title=""/>
+            <o:lock v:ext="edit" aspectratio="t"/>
+            <w10:wrap type="none"/>
+            <w10:anchorlock/>
+          </v:shape>
+          <o:OLEObject Type="Embed" ProgID="Equation.KSEE3" ShapeID="_x0000_i1098" DrawAspect="Content" ObjectID="_1468075789" r:id="rId132">
+            <o:LockedField>false</o:LockedField>
+          </o:OLEObject>
+        </w:object>
+      </w:r>
+      <w:r>
+        <w:rPr>
+          <w:rFonts w:hint="eastAsia" w:asciiTheme="minorEastAsia" w:hAnsiTheme="minorEastAsia" w:eastAsiaTheme="minorEastAsia" w:cstheme="minorEastAsia"/>
+          <w:lang w:val="en-US" w:eastAsia="zh-CN"/>
+        </w:rPr>
+        <w:t>通过</w:t>
+      </w:r>
+      <w:r>
+        <w:rPr>
+          <w:rFonts w:hint="eastAsia" w:asciiTheme="minorAscii" w:hAnsiTheme="minorEastAsia" w:eastAsiaTheme="minorEastAsia" w:cstheme="minorEastAsia"/>
+          <w:color w:val="000000"/>
+          <w:sz w:val="19"/>
+        </w:rPr>
+        <w:t>Rodrigues</w:t>
+      </w:r>
+      <w:r>
+        <w:rPr>
+          <w:rFonts w:hint="eastAsia" w:asciiTheme="minorEastAsia" w:hAnsiTheme="minorEastAsia" w:eastAsiaTheme="minorEastAsia" w:cstheme="minorEastAsia"/>
+          <w:color w:val="000000"/>
+          <w:sz w:val="19"/>
+          <w:lang w:val="en-US" w:eastAsia="zh-CN"/>
+        </w:rPr>
+        <w:t>公式转换的旋转向量</w:t>
+      </w:r>
+      <w:r>
+        <w:rPr>
+          <w:rFonts w:hint="eastAsia" w:asciiTheme="minorEastAsia" w:hAnsiTheme="minorEastAsia" w:eastAsiaTheme="minorEastAsia" w:cstheme="minorEastAsia"/>
+          <w:lang w:val="en-US" w:eastAsia="zh-CN"/>
+        </w:rPr>
+        <w:t>, 则概率密度函数为:</w:t>
+      </w:r>
+    </w:p>
+    <w:p>
+      <w:pPr>
+        <w:numPr>
+          <w:numId w:val="0"/>
+        </w:numPr>
+        <w:ind w:firstLine="2520" w:firstLineChars="1200"/>
+        <w:rPr>
+          <w:rFonts w:hint="eastAsia" w:asciiTheme="minorEastAsia" w:hAnsiTheme="minorEastAsia" w:eastAsiaTheme="minorEastAsia" w:cstheme="minorEastAsia"/>
+          <w:lang w:val="en-US" w:eastAsia="zh-CN"/>
+        </w:rPr>
+      </w:pPr>
+      <w:r>
+        <w:rPr>
+          <w:rFonts w:hint="eastAsia" w:asciiTheme="minorEastAsia" w:hAnsiTheme="minorEastAsia" w:eastAsiaTheme="minorEastAsia" w:cstheme="minorEastAsia"/>
+          <w:position w:val="-36"/>
+          <w:lang w:val="en-US" w:eastAsia="zh-CN"/>
+        </w:rPr>
+        <w:object>
+          <v:shape id="_x0000_i1099" o:spt="75" type="#_x0000_t75" style="height:42pt;width:173pt;" o:ole="t" filled="f" o:preferrelative="t" stroked="f" coordsize="21600,21600">
+            <v:fill on="f" focussize="0,0"/>
+            <v:stroke on="f"/>
+            <v:imagedata r:id="rId135" o:title=""/>
+            <o:lock v:ext="edit" aspectratio="t"/>
+            <w10:wrap type="none"/>
+            <w10:anchorlock/>
+          </v:shape>
+          <o:OLEObject Type="Embed" ProgID="Equation.KSEE3" ShapeID="_x0000_i1099" DrawAspect="Content" ObjectID="_1468075790" r:id="rId134">
+            <o:LockedField>false</o:LockedField>
+          </o:OLEObject>
+        </w:object>
+      </w:r>
+    </w:p>
+    <w:p>
+      <w:pPr>
+        <w:numPr>
+          <w:numId w:val="0"/>
+        </w:numPr>
+        <w:ind w:firstLine="420" w:firstLineChars="200"/>
+        <w:rPr>
+          <w:rFonts w:hint="eastAsia" w:asciiTheme="minorEastAsia" w:hAnsiTheme="minorEastAsia" w:cstheme="minorEastAsia"/>
+          <w:lang w:val="en-US" w:eastAsia="zh-CN"/>
+        </w:rPr>
+      </w:pPr>
+      <w:r>
+        <w:rPr>
+          <w:rFonts w:hint="eastAsia" w:asciiTheme="minorEastAsia" w:hAnsiTheme="minorEastAsia" w:cstheme="minorEastAsia"/>
+          <w:lang w:val="en-US" w:eastAsia="zh-CN"/>
+        </w:rPr>
+        <w:t>似然函数:</w:t>
+      </w:r>
+    </w:p>
+    <w:p>
+      <w:pPr>
+        <w:numPr>
+          <w:numId w:val="0"/>
+        </w:numPr>
+        <w:ind w:firstLine="1890" w:firstLineChars="900"/>
+        <w:rPr>
+          <w:rFonts w:hint="eastAsia" w:asciiTheme="minorEastAsia" w:hAnsiTheme="minorEastAsia" w:eastAsiaTheme="minorEastAsia" w:cstheme="minorEastAsia"/>
+          <w:lang w:val="en-US" w:eastAsia="zh-CN"/>
+        </w:rPr>
+      </w:pPr>
+      <w:r>
+        <w:rPr>
+          <w:rFonts w:hint="eastAsia" w:asciiTheme="minorEastAsia" w:hAnsiTheme="minorEastAsia" w:eastAsiaTheme="minorEastAsia" w:cstheme="minorEastAsia"/>
+          <w:position w:val="-66"/>
+          <w:lang w:val="en-US" w:eastAsia="zh-CN"/>
+        </w:rPr>
+        <w:object>
+          <v:shape id="_x0000_i1103" o:spt="75" alt="" type="#_x0000_t75" style="height:72pt;width:258.95pt;" o:ole="t" filled="f" o:preferrelative="t" stroked="f" coordsize="21600,21600">
+            <v:path/>
+            <v:fill on="f" focussize="0,0"/>
+            <v:stroke on="f"/>
+            <v:imagedata r:id="rId137" o:title=""/>
+            <o:lock v:ext="edit" aspectratio="t"/>
+            <w10:wrap type="none"/>
+            <w10:anchorlock/>
+          </v:shape>
+          <o:OLEObject Type="Embed" ProgID="Equation.KSEE3" ShapeID="_x0000_i1103" DrawAspect="Content" ObjectID="_1468075791" r:id="rId136">
+            <o:LockedField>false</o:LockedField>
+          </o:OLEObject>
+        </w:object>
+      </w:r>
+    </w:p>
+    <w:p>
+      <w:pPr>
+        <w:numPr>
+          <w:numId w:val="0"/>
+        </w:numPr>
+        <w:ind w:firstLine="420" w:firstLineChars="200"/>
+        <w:rPr>
+          <w:rFonts w:hint="eastAsia" w:asciiTheme="minorEastAsia" w:hAnsiTheme="minorEastAsia" w:cstheme="minorEastAsia"/>
+          <w:lang w:val="en-US" w:eastAsia="zh-CN"/>
+        </w:rPr>
+      </w:pPr>
+      <w:r>
+        <w:rPr>
+          <w:rFonts w:hint="eastAsia" w:asciiTheme="minorEastAsia" w:hAnsiTheme="minorEastAsia" w:cstheme="minorEastAsia"/>
+          <w:lang w:val="en-US" w:eastAsia="zh-CN"/>
+        </w:rPr>
+        <w:t>使似然函数L最大,即使损失函数最小:</w:t>
+      </w:r>
+    </w:p>
+    <w:p>
+      <w:pPr>
+        <w:numPr>
+          <w:numId w:val="0"/>
+        </w:numPr>
+        <w:ind w:firstLine="2100" w:firstLineChars="1000"/>
+        <w:rPr>
+          <w:rFonts w:hint="default" w:asciiTheme="minorEastAsia" w:hAnsiTheme="minorEastAsia" w:cstheme="minorEastAsia"/>
+          <w:lang w:val="en-US" w:eastAsia="zh-CN"/>
+        </w:rPr>
+      </w:pPr>
+      <w:r>
+        <w:rPr>
+          <w:rFonts w:hint="eastAsia" w:asciiTheme="minorEastAsia" w:hAnsiTheme="minorEastAsia" w:eastAsiaTheme="minorEastAsia" w:cstheme="minorEastAsia"/>
+          <w:position w:val="-32"/>
+          <w:lang w:val="en-US" w:eastAsia="zh-CN"/>
+        </w:rPr>
+        <w:object>
+          <v:shape id="_x0000_i1104" o:spt="75" alt="" type="#_x0000_t75" style="height:38pt;width:222pt;" o:ole="t" filled="f" o:preferrelative="t" stroked="f" coordsize="21600,21600">
+            <v:path/>
+            <v:fill on="f" focussize="0,0"/>
+            <v:stroke on="f"/>
+            <v:imagedata r:id="rId139" o:title=""/>
+            <o:lock v:ext="edit" aspectratio="t"/>
+            <w10:wrap type="none"/>
+            <w10:anchorlock/>
+          </v:shape>
+          <o:OLEObject Type="Embed" ProgID="Equation.KSEE3" ShapeID="_x0000_i1104" DrawAspect="Content" ObjectID="_1468075792" r:id="rId138">
+            <o:LockedField>false</o:LockedField>
+          </o:OLEObject>
+        </w:object>
+      </w:r>
+    </w:p>
+    <w:p>
+      <w:pPr>
+        <w:numPr>
+          <w:numId w:val="0"/>
+        </w:numPr>
+        <w:ind w:firstLine="420" w:firstLineChars="200"/>
+        <w:rPr>
+          <w:rFonts w:hint="default"/>
+          <w:lang w:val="en-US" w:eastAsia="zh-CN"/>
+        </w:rPr>
+      </w:pPr>
+      <w:r>
+        <w:rPr>
+          <w:rFonts w:hint="eastAsia"/>
+          <w:lang w:val="en-US" w:eastAsia="zh-CN"/>
+        </w:rPr>
+        <w:t>将上述解作为非线性优化的初值.</w:t>
       </w:r>
     </w:p>
     <w:p>
@@ -1680,639 +3867,24 @@
           <w:numId w:val="0"/>
         </w:numPr>
         <w:ind w:firstLine="420" w:firstLineChars="0"/>
-        <w:jc w:val="both"/>
-        <w:rPr>
-          <w:rFonts w:hint="eastAsia"/>
-          <w:lang w:val="en-US" w:eastAsia="zh-CN"/>
-        </w:rPr>
-      </w:pPr>
-      <w:r>
-        <w:rPr>
-          <w:rFonts w:hint="eastAsia"/>
-          <w:lang w:val="en-US" w:eastAsia="zh-CN"/>
-        </w:rPr>
-        <w:t>又由旋转矩阵特性可知:</w:t>
-      </w:r>
-    </w:p>
-    <w:p>
-      <w:pPr>
-        <w:numPr>
-          <w:ilvl w:val="0"/>
-          <w:numId w:val="0"/>
-        </w:numPr>
-        <w:ind w:left="420" w:leftChars="0" w:firstLine="420" w:firstLineChars="0"/>
-        <w:jc w:val="both"/>
-        <w:rPr>
-          <w:rFonts w:hint="default"/>
-          <w:lang w:val="en-US" w:eastAsia="zh-CN"/>
-        </w:rPr>
-      </w:pPr>
-      <w:r>
-        <w:rPr>
-          <w:rFonts w:hint="eastAsia"/>
-          <w:b/>
-          <w:bCs/>
-          <w:lang w:val="en-US" w:eastAsia="zh-CN"/>
-        </w:rPr>
-        <w:t>r1, r2</w:t>
-      </w:r>
-      <w:r>
-        <w:rPr>
-          <w:rFonts w:hint="eastAsia"/>
-          <w:lang w:val="en-US" w:eastAsia="zh-CN"/>
-        </w:rPr>
-        <w:t>正交, 即:</w:t>
-      </w:r>
-      <w:r>
-        <w:rPr>
-          <w:rFonts w:hint="eastAsia"/>
-          <w:position w:val="-6"/>
-          <w:lang w:val="en-US" w:eastAsia="zh-CN"/>
-        </w:rPr>
-        <w:object>
-          <v:shape id="_x0000_i1051" o:spt="75" type="#_x0000_t75" style="height:16pt;width:129pt;" o:ole="t" filled="f" o:preferrelative="t" stroked="f" coordsize="21600,21600">
-            <v:path/>
-            <v:fill on="f" focussize="0,0"/>
-            <v:stroke on="f"/>
-            <v:imagedata r:id="rId57" o:title=""/>
-            <o:lock v:ext="edit" aspectratio="t"/>
-            <w10:wrap type="none"/>
-            <w10:anchorlock/>
-          </v:shape>
-          <o:OLEObject Type="Embed" ProgID="Equation.KSEE3" ShapeID="_x0000_i1051" DrawAspect="Content" ObjectID="_1468075751" r:id="rId56">
-            <o:LockedField>false</o:LockedField>
-          </o:OLEObject>
-        </w:object>
-      </w:r>
-      <w:r>
-        <w:rPr>
-          <w:rFonts w:hint="eastAsia"/>
-          <w:lang w:val="en-US" w:eastAsia="zh-CN"/>
-        </w:rPr>
-        <w:t xml:space="preserve">                               (4)</w:t>
-      </w:r>
-    </w:p>
-    <w:p>
-      <w:pPr>
-        <w:numPr>
-          <w:ilvl w:val="0"/>
-          <w:numId w:val="0"/>
-        </w:numPr>
-        <w:ind w:left="420" w:leftChars="0" w:firstLine="420" w:firstLineChars="0"/>
-        <w:jc w:val="both"/>
-        <w:rPr>
-          <w:rFonts w:hint="default"/>
-          <w:b/>
-          <w:bCs/>
-          <w:lang w:val="en-US" w:eastAsia="zh-CN"/>
-        </w:rPr>
-      </w:pPr>
-      <w:r>
-        <w:rPr>
-          <w:rFonts w:hint="eastAsia"/>
-          <w:b/>
-          <w:bCs/>
-          <w:lang w:val="en-US" w:eastAsia="zh-CN"/>
-        </w:rPr>
-        <w:t>|r1|=|r2|</w:t>
-      </w:r>
-      <w:r>
-        <w:rPr>
-          <w:rFonts w:hint="eastAsia"/>
-          <w:b w:val="0"/>
-          <w:bCs w:val="0"/>
-          <w:lang w:val="en-US" w:eastAsia="zh-CN"/>
-        </w:rPr>
-        <w:t>, 即:</w:t>
-      </w:r>
-      <w:r>
-        <w:rPr>
-          <w:rFonts w:hint="eastAsia"/>
-          <w:b w:val="0"/>
-          <w:bCs w:val="0"/>
-          <w:position w:val="-4"/>
-          <w:lang w:val="en-US" w:eastAsia="zh-CN"/>
-        </w:rPr>
-        <w:object>
-          <v:shape id="_x0000_i1052" o:spt="75" type="#_x0000_t75" style="height:15pt;width:218pt;" o:ole="t" filled="f" o:preferrelative="t" stroked="f" coordsize="21600,21600">
-            <v:path/>
-            <v:fill on="f" focussize="0,0"/>
-            <v:stroke on="f"/>
-            <v:imagedata r:id="rId59" o:title=""/>
-            <o:lock v:ext="edit" aspectratio="t"/>
-            <w10:wrap type="none"/>
-            <w10:anchorlock/>
-          </v:shape>
-          <o:OLEObject Type="Embed" ProgID="Equation.KSEE3" ShapeID="_x0000_i1052" DrawAspect="Content" ObjectID="_1468075752" r:id="rId58">
-            <o:LockedField>false</o:LockedField>
-          </o:OLEObject>
-        </w:object>
-      </w:r>
-      <w:r>
-        <w:rPr>
-          <w:rFonts w:hint="eastAsia"/>
-          <w:b w:val="0"/>
-          <w:bCs w:val="0"/>
-          <w:lang w:val="en-US" w:eastAsia="zh-CN"/>
-        </w:rPr>
-        <w:t xml:space="preserve">               (5)</w:t>
-      </w:r>
-    </w:p>
-    <w:p>
-      <w:pPr>
-        <w:numPr>
-          <w:ilvl w:val="0"/>
-          <w:numId w:val="0"/>
-        </w:numPr>
-        <w:ind w:firstLine="420" w:firstLineChars="0"/>
-        <w:jc w:val="both"/>
-        <w:rPr>
-          <w:rFonts w:hint="default"/>
-          <w:lang w:val="en-US" w:eastAsia="zh-CN"/>
-        </w:rPr>
-      </w:pPr>
-    </w:p>
-    <w:p>
-      <w:pPr>
-        <w:numPr>
-          <w:ilvl w:val="0"/>
-          <w:numId w:val="1"/>
-        </w:numPr>
-        <w:rPr>
-          <w:rFonts w:hint="default"/>
-          <w:lang w:val="en-US" w:eastAsia="zh-CN"/>
-        </w:rPr>
-      </w:pPr>
-      <w:r>
-        <w:rPr>
-          <w:rFonts w:hint="eastAsia"/>
-          <w:lang w:val="en-US" w:eastAsia="zh-CN"/>
-        </w:rPr>
-        <w:t>相机标定解</w:t>
-      </w:r>
-    </w:p>
-    <w:p>
-      <w:pPr>
-        <w:numPr>
-          <w:ilvl w:val="0"/>
-          <w:numId w:val="3"/>
-        </w:numPr>
-        <w:ind w:left="420" w:leftChars="0"/>
-        <w:rPr>
-          <w:rFonts w:hint="default"/>
-          <w:lang w:val="en-US" w:eastAsia="zh-CN"/>
-        </w:rPr>
-      </w:pPr>
-      <w:r>
-        <w:rPr>
-          <w:rFonts w:hint="eastAsia"/>
-          <w:lang w:val="en-US" w:eastAsia="zh-CN"/>
-        </w:rPr>
-        <w:t>封闭解</w:t>
-      </w:r>
-    </w:p>
-    <w:p>
-      <w:pPr>
-        <w:numPr>
-          <w:ilvl w:val="0"/>
-          <w:numId w:val="0"/>
-        </w:numPr>
-        <w:rPr>
-          <w:rFonts w:hint="default"/>
-          <w:lang w:val="en-US" w:eastAsia="zh-CN"/>
-        </w:rPr>
-      </w:pPr>
-      <w:r>
-        <w:rPr>
-          <w:rFonts w:hint="eastAsia"/>
-          <w:position w:val="-174"/>
-          <w:lang w:val="en-US" w:eastAsia="zh-CN"/>
-        </w:rPr>
-        <w:object>
-          <v:shape id="_x0000_i1053" o:spt="75" type="#_x0000_t75" style="height:180pt;width:396pt;" o:ole="t" filled="f" o:preferrelative="t" stroked="f" coordsize="21600,21600">
-            <v:path/>
-            <v:fill on="f" focussize="0,0"/>
-            <v:stroke on="f"/>
-            <v:imagedata r:id="rId61" o:title=""/>
-            <o:lock v:ext="edit" aspectratio="t"/>
-            <w10:wrap type="none"/>
-            <w10:anchorlock/>
-          </v:shape>
-          <o:OLEObject Type="Embed" ProgID="Equation.KSEE3" ShapeID="_x0000_i1053" DrawAspect="Content" ObjectID="_1468075753" r:id="rId60">
-            <o:LockedField>false</o:LockedField>
-          </o:OLEObject>
-        </w:object>
-      </w:r>
-      <w:r>
-        <w:rPr>
-          <w:rFonts w:hint="eastAsia"/>
-          <w:lang w:val="en-US" w:eastAsia="zh-CN"/>
-        </w:rPr>
-        <w:t xml:space="preserve"> (6)</w:t>
-      </w:r>
-    </w:p>
-    <w:p>
-      <w:pPr>
-        <w:numPr>
-          <w:ilvl w:val="0"/>
-          <w:numId w:val="0"/>
-        </w:numPr>
-        <w:ind w:left="420" w:leftChars="0" w:firstLine="420" w:firstLineChars="0"/>
-        <w:rPr>
-          <w:rFonts w:hint="eastAsia"/>
-          <w:lang w:val="en-US" w:eastAsia="zh-CN"/>
-        </w:rPr>
-      </w:pPr>
-      <w:r>
-        <w:rPr>
-          <w:rFonts w:hint="eastAsia"/>
-          <w:lang w:val="en-US" w:eastAsia="zh-CN"/>
-        </w:rPr>
-        <w:t>式(6)中B为对称矩阵, 定义向量</w:t>
-      </w:r>
-      <w:r>
-        <w:rPr>
-          <w:rFonts w:hint="eastAsia"/>
-          <w:position w:val="-12"/>
-          <w:lang w:val="en-US" w:eastAsia="zh-CN"/>
-        </w:rPr>
-        <w:object>
-          <v:shape id="_x0000_i1054" o:spt="75" type="#_x0000_t75" style="height:20pt;width:181pt;" o:ole="t" filled="f" o:preferrelative="t" stroked="f" coordsize="21600,21600">
-            <v:path/>
-            <v:fill on="f" focussize="0,0"/>
-            <v:stroke on="f"/>
-            <v:imagedata r:id="rId63" o:title=""/>
-            <o:lock v:ext="edit" aspectratio="t"/>
-            <w10:wrap type="none"/>
-            <w10:anchorlock/>
-          </v:shape>
-          <o:OLEObject Type="Embed" ProgID="Equation.KSEE3" ShapeID="_x0000_i1054" DrawAspect="Content" ObjectID="_1468075754" r:id="rId62">
-            <o:LockedField>false</o:LockedField>
-          </o:OLEObject>
-        </w:object>
-      </w:r>
-    </w:p>
-    <w:p>
-      <w:pPr>
-        <w:numPr>
-          <w:ilvl w:val="0"/>
-          <w:numId w:val="0"/>
-        </w:numPr>
-        <w:ind w:left="420" w:leftChars="0" w:firstLine="420" w:firstLineChars="0"/>
-        <w:rPr>
-          <w:rFonts w:hint="default"/>
-          <w:lang w:val="en-US" w:eastAsia="zh-CN"/>
-        </w:rPr>
-      </w:pPr>
-      <w:r>
-        <w:rPr>
-          <w:rFonts w:hint="eastAsia"/>
-          <w:lang w:val="en-US" w:eastAsia="zh-CN"/>
-        </w:rPr>
-        <w:t>记H中第i列向量为</w:t>
-      </w:r>
-      <w:r>
-        <w:rPr>
-          <w:rFonts w:hint="eastAsia"/>
-          <w:position w:val="-10"/>
-          <w:lang w:val="en-US" w:eastAsia="zh-CN"/>
-        </w:rPr>
-        <w:object>
-          <v:shape id="_x0000_i1055" o:spt="75" type="#_x0000_t75" style="height:17pt;width:13pt;" o:ole="t" filled="f" o:preferrelative="t" stroked="f" coordsize="21600,21600">
-            <v:path/>
-            <v:fill on="f" focussize="0,0"/>
-            <v:stroke on="f"/>
-            <v:imagedata r:id="rId65" o:title=""/>
-            <o:lock v:ext="edit" aspectratio="t"/>
-            <w10:wrap type="none"/>
-            <w10:anchorlock/>
-          </v:shape>
-          <o:OLEObject Type="Embed" ProgID="Equation.KSEE3" ShapeID="_x0000_i1055" DrawAspect="Content" ObjectID="_1468075755" r:id="rId64">
-            <o:LockedField>false</o:LockedField>
-          </o:OLEObject>
-        </w:object>
-      </w:r>
-      <w:r>
-        <w:rPr>
-          <w:rFonts w:hint="eastAsia"/>
-          <w:lang w:val="en-US" w:eastAsia="zh-CN"/>
-        </w:rPr>
-        <w:t>, 则由式(6)得:</w:t>
-      </w:r>
-    </w:p>
-    <w:p>
-      <w:pPr>
-        <w:numPr>
-          <w:ilvl w:val="0"/>
-          <w:numId w:val="0"/>
-        </w:numPr>
-        <w:ind w:firstLine="210" w:firstLineChars="100"/>
-        <w:rPr>
-          <w:rFonts w:hint="default"/>
-          <w:lang w:val="en-US" w:eastAsia="zh-CN"/>
-        </w:rPr>
-      </w:pPr>
-      <w:r>
-        <w:rPr>
-          <w:rFonts w:hint="eastAsia"/>
-          <w:position w:val="-100"/>
-          <w:lang w:val="en-US" w:eastAsia="zh-CN"/>
-        </w:rPr>
-        <w:object>
-          <v:shape id="_x0000_i1056" o:spt="75" type="#_x0000_t75" style="height:139.95pt;width:379pt;" o:ole="t" filled="f" o:preferrelative="t" stroked="f" coordsize="21600,21600">
-            <v:path/>
-            <v:fill on="f" focussize="0,0"/>
-            <v:stroke on="f"/>
-            <v:imagedata r:id="rId67" o:title=""/>
-            <o:lock v:ext="edit" aspectratio="t"/>
-            <w10:wrap type="none"/>
-            <w10:anchorlock/>
-          </v:shape>
-          <o:OLEObject Type="Embed" ProgID="Equation.KSEE3" ShapeID="_x0000_i1056" DrawAspect="Content" ObjectID="_1468075756" r:id="rId66">
-            <o:LockedField>false</o:LockedField>
-          </o:OLEObject>
-        </w:object>
-      </w:r>
-      <w:r>
-        <w:rPr>
-          <w:rFonts w:hint="eastAsia"/>
-          <w:lang w:val="en-US" w:eastAsia="zh-CN"/>
-        </w:rPr>
-        <w:t xml:space="preserve">  (7)</w:t>
-      </w:r>
-    </w:p>
-    <w:p>
-      <w:pPr>
-        <w:numPr>
-          <w:ilvl w:val="0"/>
-          <w:numId w:val="0"/>
-        </w:numPr>
-        <w:ind w:left="420" w:leftChars="0" w:firstLine="420" w:firstLineChars="0"/>
-        <w:rPr>
-          <w:rFonts w:hint="eastAsia"/>
-          <w:lang w:val="en-US" w:eastAsia="zh-CN"/>
-        </w:rPr>
-      </w:pPr>
-      <w:r>
-        <w:rPr>
-          <w:rFonts w:hint="eastAsia"/>
-          <w:lang w:val="en-US" w:eastAsia="zh-CN"/>
-        </w:rPr>
-        <w:t>由式(4), (5), (7)得:</w:t>
-      </w:r>
-    </w:p>
-    <w:p>
-      <w:pPr>
-        <w:numPr>
-          <w:ilvl w:val="0"/>
-          <w:numId w:val="0"/>
-        </w:numPr>
-        <w:ind w:left="420" w:leftChars="0" w:firstLine="2730" w:firstLineChars="1300"/>
-        <w:rPr>
-          <w:rFonts w:hint="eastAsia"/>
-          <w:lang w:val="en-US" w:eastAsia="zh-CN"/>
-        </w:rPr>
-      </w:pPr>
-      <w:r>
-        <w:rPr>
-          <w:rFonts w:hint="eastAsia"/>
-          <w:position w:val="-32"/>
-          <w:lang w:val="en-US" w:eastAsia="zh-CN"/>
-        </w:rPr>
-        <w:object>
-          <v:shape id="_x0000_i1057" o:spt="75" type="#_x0000_t75" style="height:38pt;width:89pt;" o:ole="t" filled="f" o:preferrelative="t" stroked="f" coordsize="21600,21600">
-            <v:path/>
-            <v:fill on="f" focussize="0,0"/>
-            <v:stroke on="f"/>
-            <v:imagedata r:id="rId69" o:title=""/>
-            <o:lock v:ext="edit" aspectratio="t"/>
-            <w10:wrap type="none"/>
-            <w10:anchorlock/>
-          </v:shape>
-          <o:OLEObject Type="Embed" ProgID="Equation.KSEE3" ShapeID="_x0000_i1057" DrawAspect="Content" ObjectID="_1468075757" r:id="rId68">
-            <o:LockedField>false</o:LockedField>
-          </o:OLEObject>
-        </w:object>
-      </w:r>
-      <w:r>
-        <w:rPr>
-          <w:rFonts w:hint="eastAsia"/>
-          <w:lang w:val="en-US" w:eastAsia="zh-CN"/>
-        </w:rPr>
-        <w:tab/>
-      </w:r>
-      <w:r>
-        <w:rPr>
-          <w:rFonts w:hint="eastAsia"/>
-          <w:lang w:val="en-US" w:eastAsia="zh-CN"/>
-        </w:rPr>
-        <w:t xml:space="preserve">                            (8)</w:t>
-      </w:r>
-    </w:p>
-    <w:p>
-      <w:pPr>
-        <w:numPr>
-          <w:ilvl w:val="0"/>
-          <w:numId w:val="0"/>
-        </w:numPr>
-        <w:ind w:left="420" w:leftChars="0" w:firstLine="420" w:firstLineChars="0"/>
-        <w:rPr>
-          <w:rFonts w:hint="eastAsia"/>
-          <w:lang w:val="en-US" w:eastAsia="zh-CN"/>
-        </w:rPr>
-      </w:pPr>
-      <w:r>
-        <w:rPr>
-          <w:rFonts w:hint="eastAsia"/>
-          <w:lang w:val="en-US" w:eastAsia="zh-CN"/>
-        </w:rPr>
-        <w:t>若观测k张图片(k&gt;=3), 则由式(8)可得方程组:</w:t>
-      </w:r>
-    </w:p>
-    <w:p>
-      <w:pPr>
-        <w:numPr>
-          <w:ilvl w:val="0"/>
-          <w:numId w:val="0"/>
-        </w:numPr>
-        <w:ind w:left="2940" w:leftChars="0" w:firstLine="630" w:firstLineChars="300"/>
-        <w:rPr>
-          <w:rFonts w:hint="default"/>
-          <w:lang w:val="en-US" w:eastAsia="zh-CN"/>
-        </w:rPr>
-      </w:pPr>
-      <w:r>
-        <w:rPr>
-          <w:rFonts w:hint="default"/>
-          <w:position w:val="-6"/>
-          <w:lang w:val="en-US" w:eastAsia="zh-CN"/>
-        </w:rPr>
-        <w:object>
-          <v:shape id="_x0000_i1058" o:spt="75" type="#_x0000_t75" style="height:13.95pt;width:37pt;" o:ole="t" filled="f" o:preferrelative="t" stroked="f" coordsize="21600,21600">
-            <v:path/>
-            <v:fill on="f" focussize="0,0"/>
-            <v:stroke on="f"/>
-            <v:imagedata r:id="rId71" o:title=""/>
-            <o:lock v:ext="edit" aspectratio="t"/>
-            <w10:wrap type="none"/>
-            <w10:anchorlock/>
-          </v:shape>
-          <o:OLEObject Type="Embed" ProgID="Equation.KSEE3" ShapeID="_x0000_i1058" DrawAspect="Content" ObjectID="_1468075758" r:id="rId70">
-            <o:LockedField>false</o:LockedField>
-          </o:OLEObject>
-        </w:object>
-      </w:r>
-      <w:r>
-        <w:rPr>
-          <w:rFonts w:hint="eastAsia"/>
-          <w:lang w:val="en-US" w:eastAsia="zh-CN"/>
-        </w:rPr>
-        <w:t xml:space="preserve">                                   (9)</w:t>
-      </w:r>
-    </w:p>
-    <w:p>
-      <w:pPr>
-        <w:numPr>
-          <w:ilvl w:val="0"/>
-          <w:numId w:val="0"/>
-        </w:numPr>
-        <w:ind w:left="420" w:leftChars="0" w:firstLine="420" w:firstLineChars="0"/>
-        <w:rPr>
-          <w:rFonts w:hint="default"/>
-          <w:lang w:val="en-US" w:eastAsia="zh-CN"/>
-        </w:rPr>
-      </w:pPr>
-    </w:p>
-    <w:p>
-      <w:pPr>
-        <w:numPr>
-          <w:ilvl w:val="0"/>
-          <w:numId w:val="1"/>
-        </w:numPr>
-        <w:rPr>
-          <w:rFonts w:hint="default"/>
-          <w:lang w:val="en-US" w:eastAsia="zh-CN"/>
-        </w:rPr>
-      </w:pPr>
-      <w:r>
-        <w:rPr>
-          <w:rFonts w:hint="eastAsia"/>
-          <w:lang w:val="en-US" w:eastAsia="zh-CN"/>
-        </w:rPr>
-        <w:t>求解内参矩阵</w:t>
-      </w:r>
-      <w:r>
-        <w:rPr>
-          <w:rFonts w:hint="eastAsia"/>
-          <w:b/>
-          <w:bCs/>
-          <w:lang w:val="en-US" w:eastAsia="zh-CN"/>
-        </w:rPr>
-        <w:t>A</w:t>
-      </w:r>
-    </w:p>
-    <w:p>
-      <w:pPr>
-        <w:numPr>
-          <w:ilvl w:val="0"/>
-          <w:numId w:val="0"/>
-        </w:numPr>
-        <w:ind w:firstLine="420" w:firstLineChars="0"/>
-        <w:rPr>
-          <w:rFonts w:hint="default"/>
-          <w:lang w:val="en-US" w:eastAsia="zh-CN"/>
-        </w:rPr>
-      </w:pPr>
-    </w:p>
-    <w:p>
-      <w:pPr>
-        <w:numPr>
-          <w:ilvl w:val="0"/>
-          <w:numId w:val="1"/>
-        </w:numPr>
-        <w:rPr>
-          <w:rFonts w:hint="default"/>
-          <w:lang w:val="en-US" w:eastAsia="zh-CN"/>
-        </w:rPr>
-      </w:pPr>
-      <w:r>
-        <w:rPr>
-          <w:rFonts w:hint="eastAsia"/>
-          <w:lang w:val="en-US" w:eastAsia="zh-CN"/>
-        </w:rPr>
-        <w:t>求解外参矩阵</w:t>
-      </w:r>
-    </w:p>
-    <w:p>
-      <w:pPr>
-        <w:numPr>
-          <w:numId w:val="0"/>
-        </w:numPr>
-        <w:rPr>
-          <w:rFonts w:hint="default"/>
-          <w:lang w:val="en-US" w:eastAsia="zh-CN"/>
-        </w:rPr>
-      </w:pPr>
-    </w:p>
-    <w:p>
-      <w:pPr>
-        <w:numPr>
-          <w:ilvl w:val="0"/>
-          <w:numId w:val="1"/>
-        </w:numPr>
-        <w:rPr>
-          <w:rFonts w:hint="default"/>
-          <w:lang w:val="en-US" w:eastAsia="zh-CN"/>
-        </w:rPr>
-      </w:pPr>
-      <w:r>
-        <w:rPr>
-          <w:rFonts w:hint="eastAsia"/>
-          <w:lang w:val="en-US" w:eastAsia="zh-CN"/>
-        </w:rPr>
-        <w:t>求解畸变参数</w:t>
-      </w:r>
-    </w:p>
-    <w:p>
-      <w:pPr>
-        <w:numPr>
-          <w:numId w:val="0"/>
-        </w:numPr>
-        <w:rPr>
-          <w:rFonts w:hint="default"/>
-          <w:lang w:val="en-US" w:eastAsia="zh-CN"/>
-        </w:rPr>
-      </w:pPr>
-    </w:p>
-    <w:p>
-      <w:pPr>
-        <w:numPr>
-          <w:ilvl w:val="0"/>
-          <w:numId w:val="1"/>
-        </w:numPr>
-        <w:rPr>
-          <w:rFonts w:hint="default"/>
-          <w:lang w:val="en-US" w:eastAsia="zh-CN"/>
-        </w:rPr>
-      </w:pPr>
-      <w:r>
-        <w:rPr>
-          <w:rFonts w:hint="eastAsia"/>
-          <w:lang w:val="en-US" w:eastAsia="zh-CN"/>
-        </w:rPr>
-        <w:t>非线性优化</w:t>
-      </w:r>
-    </w:p>
-    <w:p>
-      <w:pPr>
-        <w:numPr>
-          <w:numId w:val="0"/>
-        </w:numPr>
-        <w:rPr>
-          <w:rFonts w:hint="default"/>
-          <w:lang w:val="en-US" w:eastAsia="zh-CN"/>
-        </w:rPr>
-      </w:pPr>
+        <w:rPr>
+          <w:rFonts w:hint="default"/>
+          <w:lang w:val="en-US" w:eastAsia="zh-CN"/>
+        </w:rPr>
+      </w:pPr>
+      <w:r>
+        <w:rPr>
+          <w:rFonts w:hint="eastAsia" w:ascii="微软雅黑" w:hAnsi="微软雅黑" w:eastAsia="微软雅黑" w:cs="微软雅黑"/>
+          <w:i w:val="0"/>
+          <w:caps w:val="0"/>
+          <w:color w:val="1A1A1A"/>
+          <w:spacing w:val="0"/>
+          <w:sz w:val="22"/>
+          <w:szCs w:val="22"/>
+          <w:u w:val="none"/>
+        </w:rPr>
+        <w:br w:type="textWrapping"/>
+      </w:r>
     </w:p>
     <w:p>
       <w:pPr>
@@ -2546,7 +4118,7 @@
   <w:docDefaults>
     <w:rPrDefault>
       <w:rPr>
-        <w:rFonts w:asciiTheme="minorHAnsi" w:hAnsiTheme="minorHAnsi" w:eastAsiaTheme="minorEastAsia" w:cstheme="minorBidi"/>
+        <w:rFonts w:ascii="Times New Roman" w:hAnsi="Times New Roman" w:eastAsia="宋体" w:cs="Times New Roman"/>
       </w:rPr>
     </w:rPrDefault>
   </w:docDefaults>
@@ -2616,7 +4188,7 @@
     <w:lsdException w:qFormat="1" w:unhideWhenUsed="0" w:uiPriority="0" w:semiHidden="0" w:name="Title"/>
     <w:lsdException w:unhideWhenUsed="0" w:uiPriority="0" w:semiHidden="0" w:name="Closing"/>
     <w:lsdException w:unhideWhenUsed="0" w:uiPriority="0" w:semiHidden="0" w:name="Signature"/>
-    <w:lsdException w:unhideWhenUsed="0" w:uiPriority="0" w:name="Default Paragraph Font"/>
+    <w:lsdException w:qFormat="1" w:unhideWhenUsed="0" w:uiPriority="0" w:name="Default Paragraph Font"/>
     <w:lsdException w:unhideWhenUsed="0" w:uiPriority="0" w:semiHidden="0" w:name="Body Text"/>
     <w:lsdException w:unhideWhenUsed="0" w:uiPriority="0" w:semiHidden="0" w:name="Body Text Indent"/>
     <w:lsdException w:unhideWhenUsed="0" w:uiPriority="0" w:semiHidden="0" w:name="List Continue"/>
@@ -2654,7 +4226,7 @@
     <w:lsdException w:unhideWhenUsed="0" w:uiPriority="0" w:semiHidden="0" w:name="HTML Sample"/>
     <w:lsdException w:unhideWhenUsed="0" w:uiPriority="0" w:semiHidden="0" w:name="HTML Typewriter"/>
     <w:lsdException w:unhideWhenUsed="0" w:uiPriority="0" w:semiHidden="0" w:name="HTML Variable"/>
-    <w:lsdException w:unhideWhenUsed="0" w:uiPriority="0" w:name="Normal Table"/>
+    <w:lsdException w:qFormat="1" w:unhideWhenUsed="0" w:uiPriority="0" w:name="Normal Table"/>
     <w:lsdException w:unhideWhenUsed="0" w:uiPriority="0" w:semiHidden="0" w:name="annotation subject"/>
     <w:lsdException w:unhideWhenUsed="0" w:uiPriority="0" w:semiHidden="0" w:name="Table Simple 1"/>
     <w:lsdException w:unhideWhenUsed="0" w:uiPriority="0" w:semiHidden="0" w:name="Table Simple 2"/>
@@ -2838,11 +4410,13 @@
   <w:style w:type="character" w:default="1" w:styleId="4">
     <w:name w:val="Default Paragraph Font"/>
     <w:semiHidden/>
+    <w:qFormat/>
     <w:uiPriority w:val="0"/>
   </w:style>
   <w:style w:type="table" w:default="1" w:styleId="3">
     <w:name w:val="Normal Table"/>
     <w:semiHidden/>
+    <w:qFormat/>
     <w:uiPriority w:val="0"/>
     <w:tblPr>
       <w:tblCellMar>
